--- a/Adatbázis ER diagram.docx
+++ b/Adatbázis ER diagram.docx
@@ -2100,7 +2100,19 @@
                               <w:rPr>
                                 <w:color w:val="000000" w:themeColor="text1"/>
                               </w:rPr>
-                              <w:t>*Városa</w:t>
+                              <w:t>*</w:t>
+                            </w:r>
+                            <w:r>
+                              <w:rPr>
+                                <w:color w:val="000000" w:themeColor="text1"/>
+                              </w:rPr>
+                              <w:t xml:space="preserve"> </w:t>
+                            </w:r>
+                            <w:r>
+                              <w:rPr>
+                                <w:color w:val="000000" w:themeColor="text1"/>
+                              </w:rPr>
+                              <w:t>Városa</w:t>
                             </w:r>
                           </w:p>
                         </w:txbxContent>
@@ -2186,7 +2198,19 @@
                         <w:rPr>
                           <w:color w:val="000000" w:themeColor="text1"/>
                         </w:rPr>
-                        <w:t>*Városa</w:t>
+                        <w:t>*</w:t>
+                      </w:r>
+                      <w:r>
+                        <w:rPr>
+                          <w:color w:val="000000" w:themeColor="text1"/>
+                        </w:rPr>
+                        <w:t xml:space="preserve"> </w:t>
+                      </w:r>
+                      <w:r>
+                        <w:rPr>
+                          <w:color w:val="000000" w:themeColor="text1"/>
+                        </w:rPr>
+                        <w:t>Városa</w:t>
                       </w:r>
                     </w:p>
                   </w:txbxContent>
@@ -2313,19 +2337,26 @@
                               <w:rPr>
                                 <w:color w:val="BF8F00" w:themeColor="accent4" w:themeShade="BF"/>
                               </w:rPr>
-                              <w:t>* Lakhely (</w:t>
+                              <w:t xml:space="preserve">* </w:t>
                             </w:r>
                             <w:r>
                               <w:rPr>
                                 <w:color w:val="BF8F00" w:themeColor="accent4" w:themeShade="BF"/>
                               </w:rPr>
-                              <w:t>város, ház</w:t>
+                              <w:t>Város</w:t>
                             </w:r>
+                          </w:p>
+                          <w:p>
+                            <w:pPr>
+                              <w:rPr>
+                                <w:color w:val="BF8F00" w:themeColor="accent4" w:themeShade="BF"/>
+                              </w:rPr>
+                            </w:pPr>
                             <w:r>
                               <w:rPr>
                                 <w:color w:val="BF8F00" w:themeColor="accent4" w:themeShade="BF"/>
                               </w:rPr>
-                              <w:t>)</w:t>
+                              <w:t>* Ház</w:t>
                             </w:r>
                           </w:p>
                         </w:txbxContent>
@@ -2405,19 +2436,26 @@
                         <w:rPr>
                           <w:color w:val="BF8F00" w:themeColor="accent4" w:themeShade="BF"/>
                         </w:rPr>
-                        <w:t>* Lakhely (</w:t>
+                        <w:t xml:space="preserve">* </w:t>
                       </w:r>
                       <w:r>
                         <w:rPr>
                           <w:color w:val="BF8F00" w:themeColor="accent4" w:themeShade="BF"/>
                         </w:rPr>
-                        <w:t>város, ház</w:t>
+                        <w:t>Város</w:t>
                       </w:r>
+                    </w:p>
+                    <w:p>
+                      <w:pPr>
+                        <w:rPr>
+                          <w:color w:val="BF8F00" w:themeColor="accent4" w:themeShade="BF"/>
+                        </w:rPr>
+                      </w:pPr>
                       <w:r>
                         <w:rPr>
                           <w:color w:val="BF8F00" w:themeColor="accent4" w:themeShade="BF"/>
                         </w:rPr>
-                        <w:t>)</w:t>
+                        <w:t>* Ház</w:t>
                       </w:r>
                     </w:p>
                   </w:txbxContent>

--- a/Adatbázis ER diagram.docx
+++ b/Adatbázis ER diagram.docx
@@ -1,8 +1,1092 @@
 
 <file path=word/document.xml><?xml version="1.0" encoding="utf-8"?>
-<w:document xmlns:wpc="http://schemas.microsoft.com/office/word/2010/wordprocessingCanvas" xmlns:cx="http://schemas.microsoft.com/office/drawing/2014/chartex" xmlns:cx1="http://schemas.microsoft.com/office/drawing/2015/9/8/chartex" xmlns:cx2="http://schemas.microsoft.com/office/drawing/2015/10/21/chartex" xmlns:cx3="http://schemas.microsoft.com/office/drawing/2016/5/9/chartex" xmlns:cx4="http://schemas.microsoft.com/office/drawing/2016/5/10/chartex" xmlns:cx5="http://schemas.microsoft.com/office/drawing/2016/5/11/chartex" xmlns:cx6="http://schemas.microsoft.com/office/drawing/2016/5/12/chartex" xmlns:cx7="http://schemas.microsoft.com/office/drawing/2016/5/13/chartex" xmlns:cx8="http://schemas.microsoft.com/office/drawing/2016/5/14/chartex" xmlns:mc="http://schemas.openxmlformats.org/markup-compatibility/2006" xmlns:aink="http://schemas.microsoft.com/office/drawing/2016/ink" xmlns:am3d="http://schemas.microsoft.com/office/drawing/2017/model3d" xmlns:o="urn:schemas-microsoft-com:office:office" xmlns:oel="http://schemas.microsoft.com/office/2019/extlst" xmlns:r="http://schemas.openxmlformats.org/officeDocument/2006/relationships" xmlns:m="http://schemas.openxmlformats.org/officeDocument/2006/math" xmlns:v="urn:schemas-microsoft-com:vml" xmlns:wp14="http://schemas.microsoft.com/office/word/2010/wordprocessingDrawing" xmlns:wp="http://schemas.openxmlformats.org/drawingml/2006/wordprocessingDrawing" xmlns:w10="urn:schemas-microsoft-com:office:word" xmlns:w="http://schemas.openxmlformats.org/wordprocessingml/2006/main" xmlns:w14="http://schemas.microsoft.com/office/word/2010/wordml" xmlns:w15="http://schemas.microsoft.com/office/word/2012/wordml" xmlns:w16cex="http://schemas.microsoft.com/office/word/2018/wordml/cex" xmlns:w16cid="http://schemas.microsoft.com/office/word/2016/wordml/cid" xmlns:w16="http://schemas.microsoft.com/office/word/2018/wordml" xmlns:w16sdtdh="http://schemas.microsoft.com/office/word/2020/wordml/sdtdatahash" xmlns:w16se="http://schemas.microsoft.com/office/word/2015/wordml/symex" xmlns:wpg="http://schemas.microsoft.com/office/word/2010/wordprocessingGroup" xmlns:wpi="http://schemas.microsoft.com/office/word/2010/wordprocessingInk" xmlns:wne="http://schemas.microsoft.com/office/word/2006/wordml" xmlns:wps="http://schemas.microsoft.com/office/word/2010/wordprocessingShape" mc:Ignorable="w14 w15 w16se w16cid w16 w16cex w16sdtdh wp14">
+<w:document xmlns:wpc="http://schemas.microsoft.com/office/word/2010/wordprocessingCanvas" xmlns:cx="http://schemas.microsoft.com/office/drawing/2014/chartex" xmlns:cx1="http://schemas.microsoft.com/office/drawing/2015/9/8/chartex" xmlns:cx2="http://schemas.microsoft.com/office/drawing/2015/10/21/chartex" xmlns:cx3="http://schemas.microsoft.com/office/drawing/2016/5/9/chartex" xmlns:cx4="http://schemas.microsoft.com/office/drawing/2016/5/10/chartex" xmlns:cx5="http://schemas.microsoft.com/office/drawing/2016/5/11/chartex" xmlns:cx6="http://schemas.microsoft.com/office/drawing/2016/5/12/chartex" xmlns:cx7="http://schemas.microsoft.com/office/drawing/2016/5/13/chartex" xmlns:cx8="http://schemas.microsoft.com/office/drawing/2016/5/14/chartex" xmlns:mc="http://schemas.openxmlformats.org/markup-compatibility/2006" xmlns:aink="http://schemas.microsoft.com/office/drawing/2016/ink" xmlns:am3d="http://schemas.microsoft.com/office/drawing/2017/model3d" xmlns:o="urn:schemas-microsoft-com:office:office" xmlns:r="http://schemas.openxmlformats.org/officeDocument/2006/relationships" xmlns:m="http://schemas.openxmlformats.org/officeDocument/2006/math" xmlns:v="urn:schemas-microsoft-com:vml" xmlns:wp14="http://schemas.microsoft.com/office/word/2010/wordprocessingDrawing" xmlns:wp="http://schemas.openxmlformats.org/drawingml/2006/wordprocessingDrawing" xmlns:w10="urn:schemas-microsoft-com:office:word" xmlns:w="http://schemas.openxmlformats.org/wordprocessingml/2006/main" xmlns:w14="http://schemas.microsoft.com/office/word/2010/wordml" xmlns:w15="http://schemas.microsoft.com/office/word/2012/wordml" xmlns:w16cid="http://schemas.microsoft.com/office/word/2016/wordml/cid" xmlns:w16se="http://schemas.microsoft.com/office/word/2015/wordml/symex" xmlns:wpg="http://schemas.microsoft.com/office/word/2010/wordprocessingGroup" xmlns:wpi="http://schemas.microsoft.com/office/word/2010/wordprocessingInk" xmlns:wne="http://schemas.microsoft.com/office/word/2006/wordml" xmlns:wps="http://schemas.microsoft.com/office/word/2010/wordprocessingShape" mc:Ignorable="w14 w15 w16se w16cid wp14">
   <w:body>
     <w:p>
+      <w:r>
+        <w:rPr>
+          <w:noProof/>
+        </w:rPr>
+        <mc:AlternateContent>
+          <mc:Choice Requires="wps">
+            <w:drawing>
+              <wp:anchor distT="0" distB="0" distL="114300" distR="114300" simplePos="0" relativeHeight="251718656" behindDoc="0" locked="0" layoutInCell="1" allowOverlap="1" wp14:anchorId="21FAE21A" wp14:editId="6C908781">
+                <wp:simplePos x="0" y="0"/>
+                <wp:positionH relativeFrom="margin">
+                  <wp:align>right</wp:align>
+                </wp:positionH>
+                <wp:positionV relativeFrom="margin">
+                  <wp:posOffset>5559178</wp:posOffset>
+                </wp:positionV>
+                <wp:extent cx="2163445" cy="1403985"/>
+                <wp:effectExtent l="0" t="0" r="27305" b="24765"/>
+                <wp:wrapNone/>
+                <wp:docPr id="4" name="Téglalap: lekerekített 4"/>
+                <wp:cNvGraphicFramePr/>
+                <a:graphic xmlns:a="http://schemas.openxmlformats.org/drawingml/2006/main">
+                  <a:graphicData uri="http://schemas.microsoft.com/office/word/2010/wordprocessingShape">
+                    <wps:wsp>
+                      <wps:cNvSpPr/>
+                      <wps:spPr>
+                        <a:xfrm>
+                          <a:off x="0" y="0"/>
+                          <a:ext cx="2163445" cy="1403985"/>
+                        </a:xfrm>
+                        <a:prstGeom prst="roundRect">
+                          <a:avLst/>
+                        </a:prstGeom>
+                        <a:noFill/>
+                      </wps:spPr>
+                      <wps:style>
+                        <a:lnRef idx="2">
+                          <a:schemeClr val="accent1">
+                            <a:shade val="15000"/>
+                          </a:schemeClr>
+                        </a:lnRef>
+                        <a:fillRef idx="1">
+                          <a:schemeClr val="accent1"/>
+                        </a:fillRef>
+                        <a:effectRef idx="0">
+                          <a:schemeClr val="accent1"/>
+                        </a:effectRef>
+                        <a:fontRef idx="minor">
+                          <a:schemeClr val="lt1"/>
+                        </a:fontRef>
+                      </wps:style>
+                      <wps:txbx>
+                        <w:txbxContent>
+                          <w:p>
+                            <w:pPr>
+                              <w:pBdr>
+                                <w:bottom w:val="single" w:sz="12" w:space="1" w:color="auto"/>
+                              </w:pBdr>
+                              <w:jc w:val="center"/>
+                              <w:rPr>
+                                <w:color w:val="000000" w:themeColor="text1"/>
+                                <w:sz w:val="32"/>
+                                <w:szCs w:val="32"/>
+                              </w:rPr>
+                            </w:pPr>
+                            <w:proofErr w:type="spellStart"/>
+                            <w:r>
+                              <w:rPr>
+                                <w:color w:val="000000" w:themeColor="text1"/>
+                                <w:sz w:val="32"/>
+                                <w:szCs w:val="32"/>
+                              </w:rPr>
+                              <w:t>Inventory</w:t>
+                            </w:r>
+                            <w:proofErr w:type="spellEnd"/>
+                          </w:p>
+                          <w:p>
+                            <w:pPr>
+                              <w:rPr>
+                                <w:color w:val="000000" w:themeColor="text1"/>
+                              </w:rPr>
+                            </w:pPr>
+                            <w:r>
+                              <w:rPr>
+                                <w:color w:val="000000" w:themeColor="text1"/>
+                              </w:rPr>
+                              <w:t xml:space="preserve"># </w:t>
+                            </w:r>
+                            <w:proofErr w:type="spellStart"/>
+                            <w:r>
+                              <w:rPr>
+                                <w:color w:val="000000" w:themeColor="text1"/>
+                              </w:rPr>
+                              <w:t>jatekos_nev</w:t>
+                            </w:r>
+                            <w:proofErr w:type="spellEnd"/>
+                          </w:p>
+                          <w:p>
+                            <w:pPr>
+                              <w:rPr>
+                                <w:color w:val="000000" w:themeColor="text1"/>
+                              </w:rPr>
+                            </w:pPr>
+                            <w:r>
+                              <w:rPr>
+                                <w:color w:val="000000" w:themeColor="text1"/>
+                              </w:rPr>
+                              <w:t>*</w:t>
+                            </w:r>
+                            <w:proofErr w:type="spellStart"/>
+                            <w:r>
+                              <w:rPr>
+                                <w:color w:val="000000" w:themeColor="text1"/>
+                              </w:rPr>
+                              <w:t>id</w:t>
+                            </w:r>
+                            <w:proofErr w:type="spellEnd"/>
+                          </w:p>
+                          <w:p>
+                            <w:pPr>
+                              <w:rPr>
+                                <w:color w:val="000000" w:themeColor="text1"/>
+                              </w:rPr>
+                            </w:pPr>
+                            <w:r>
+                              <w:rPr>
+                                <w:color w:val="000000" w:themeColor="text1"/>
+                              </w:rPr>
+                              <w:t>*</w:t>
+                            </w:r>
+                            <w:proofErr w:type="spellStart"/>
+                            <w:r>
+                              <w:rPr>
+                                <w:color w:val="000000" w:themeColor="text1"/>
+                              </w:rPr>
+                              <w:t>nev</w:t>
+                            </w:r>
+                            <w:proofErr w:type="spellEnd"/>
+                          </w:p>
+                          <w:p>
+                            <w:pPr>
+                              <w:rPr>
+                                <w:color w:val="000000" w:themeColor="text1"/>
+                              </w:rPr>
+                            </w:pPr>
+                            <w:r>
+                              <w:rPr>
+                                <w:color w:val="000000" w:themeColor="text1"/>
+                              </w:rPr>
+                              <w:t>*db</w:t>
+                            </w:r>
+                          </w:p>
+                        </w:txbxContent>
+                      </wps:txbx>
+                      <wps:bodyPr rot="0" spcFirstLastPara="0" vertOverflow="overflow" horzOverflow="overflow" vert="horz" wrap="square" lIns="0" tIns="0" rIns="0" bIns="0" numCol="1" spcCol="0" rtlCol="0" fromWordArt="0" anchor="t" anchorCtr="0" forceAA="0" compatLnSpc="1">
+                        <a:prstTxWarp prst="textNoShape">
+                          <a:avLst/>
+                        </a:prstTxWarp>
+                        <a:noAutofit/>
+                      </wps:bodyPr>
+                    </wps:wsp>
+                  </a:graphicData>
+                </a:graphic>
+                <wp14:sizeRelH relativeFrom="margin">
+                  <wp14:pctWidth>0</wp14:pctWidth>
+                </wp14:sizeRelH>
+                <wp14:sizeRelV relativeFrom="margin">
+                  <wp14:pctHeight>0</wp14:pctHeight>
+                </wp14:sizeRelV>
+              </wp:anchor>
+            </w:drawing>
+          </mc:Choice>
+          <mc:Fallback>
+            <w:pict>
+              <v:roundrect w14:anchorId="21FAE21A" id="Téglalap: lekerekített 4" o:spid="_x0000_s1026" style="position:absolute;margin-left:119.15pt;margin-top:437.75pt;width:170.35pt;height:110.55pt;z-index:251718656;visibility:visible;mso-wrap-style:square;mso-width-percent:0;mso-height-percent:0;mso-wrap-distance-left:9pt;mso-wrap-distance-top:0;mso-wrap-distance-right:9pt;mso-wrap-distance-bottom:0;mso-position-horizontal:right;mso-position-horizontal-relative:margin;mso-position-vertical:absolute;mso-position-vertical-relative:margin;mso-width-percent:0;mso-height-percent:0;mso-width-relative:margin;mso-height-relative:margin;v-text-anchor:top" arcsize="10923f" o:gfxdata="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" filled="f" strokecolor="#09101d [484]" strokeweight="1pt">
+                <v:stroke joinstyle="miter"/>
+                <v:textbox inset="0,0,0,0">
+                  <w:txbxContent>
+                    <w:p>
+                      <w:pPr>
+                        <w:pBdr>
+                          <w:bottom w:val="single" w:sz="12" w:space="1" w:color="auto"/>
+                        </w:pBdr>
+                        <w:jc w:val="center"/>
+                        <w:rPr>
+                          <w:color w:val="000000" w:themeColor="text1"/>
+                          <w:sz w:val="32"/>
+                          <w:szCs w:val="32"/>
+                        </w:rPr>
+                      </w:pPr>
+                      <w:proofErr w:type="spellStart"/>
+                      <w:r>
+                        <w:rPr>
+                          <w:color w:val="000000" w:themeColor="text1"/>
+                          <w:sz w:val="32"/>
+                          <w:szCs w:val="32"/>
+                        </w:rPr>
+                        <w:t>Inventory</w:t>
+                      </w:r>
+                      <w:proofErr w:type="spellEnd"/>
+                    </w:p>
+                    <w:p>
+                      <w:pPr>
+                        <w:rPr>
+                          <w:color w:val="000000" w:themeColor="text1"/>
+                        </w:rPr>
+                      </w:pPr>
+                      <w:r>
+                        <w:rPr>
+                          <w:color w:val="000000" w:themeColor="text1"/>
+                        </w:rPr>
+                        <w:t xml:space="preserve"># </w:t>
+                      </w:r>
+                      <w:proofErr w:type="spellStart"/>
+                      <w:r>
+                        <w:rPr>
+                          <w:color w:val="000000" w:themeColor="text1"/>
+                        </w:rPr>
+                        <w:t>jatekos_nev</w:t>
+                      </w:r>
+                      <w:proofErr w:type="spellEnd"/>
+                    </w:p>
+                    <w:p>
+                      <w:pPr>
+                        <w:rPr>
+                          <w:color w:val="000000" w:themeColor="text1"/>
+                        </w:rPr>
+                      </w:pPr>
+                      <w:r>
+                        <w:rPr>
+                          <w:color w:val="000000" w:themeColor="text1"/>
+                        </w:rPr>
+                        <w:t>*</w:t>
+                      </w:r>
+                      <w:proofErr w:type="spellStart"/>
+                      <w:r>
+                        <w:rPr>
+                          <w:color w:val="000000" w:themeColor="text1"/>
+                        </w:rPr>
+                        <w:t>id</w:t>
+                      </w:r>
+                      <w:proofErr w:type="spellEnd"/>
+                    </w:p>
+                    <w:p>
+                      <w:pPr>
+                        <w:rPr>
+                          <w:color w:val="000000" w:themeColor="text1"/>
+                        </w:rPr>
+                      </w:pPr>
+                      <w:r>
+                        <w:rPr>
+                          <w:color w:val="000000" w:themeColor="text1"/>
+                        </w:rPr>
+                        <w:t>*</w:t>
+                      </w:r>
+                      <w:proofErr w:type="spellStart"/>
+                      <w:r>
+                        <w:rPr>
+                          <w:color w:val="000000" w:themeColor="text1"/>
+                        </w:rPr>
+                        <w:t>nev</w:t>
+                      </w:r>
+                      <w:proofErr w:type="spellEnd"/>
+                    </w:p>
+                    <w:p>
+                      <w:pPr>
+                        <w:rPr>
+                          <w:color w:val="000000" w:themeColor="text1"/>
+                        </w:rPr>
+                      </w:pPr>
+                      <w:r>
+                        <w:rPr>
+                          <w:color w:val="000000" w:themeColor="text1"/>
+                        </w:rPr>
+                        <w:t>*db</w:t>
+                      </w:r>
+                    </w:p>
+                  </w:txbxContent>
+                </v:textbox>
+                <w10:wrap anchorx="margin" anchory="margin"/>
+              </v:roundrect>
+            </w:pict>
+          </mc:Fallback>
+        </mc:AlternateContent>
+      </w:r>
+      <w:r>
+        <w:rPr>
+          <w:noProof/>
+        </w:rPr>
+        <mc:AlternateContent>
+          <mc:Choice Requires="wps">
+            <w:drawing>
+              <wp:anchor distT="0" distB="0" distL="114300" distR="114300" simplePos="0" relativeHeight="251716608" behindDoc="0" locked="0" layoutInCell="1" allowOverlap="1" wp14:anchorId="5027B549" wp14:editId="769DF000">
+                <wp:simplePos x="0" y="0"/>
+                <wp:positionH relativeFrom="margin">
+                  <wp:posOffset>2407920</wp:posOffset>
+                </wp:positionH>
+                <wp:positionV relativeFrom="margin">
+                  <wp:posOffset>4022881</wp:posOffset>
+                </wp:positionV>
+                <wp:extent cx="2163600" cy="1404000"/>
+                <wp:effectExtent l="0" t="0" r="27305" b="24765"/>
+                <wp:wrapNone/>
+                <wp:docPr id="3" name="Téglalap: lekerekített 3"/>
+                <wp:cNvGraphicFramePr/>
+                <a:graphic xmlns:a="http://schemas.openxmlformats.org/drawingml/2006/main">
+                  <a:graphicData uri="http://schemas.microsoft.com/office/word/2010/wordprocessingShape">
+                    <wps:wsp>
+                      <wps:cNvSpPr/>
+                      <wps:spPr>
+                        <a:xfrm>
+                          <a:off x="0" y="0"/>
+                          <a:ext cx="2163600" cy="1404000"/>
+                        </a:xfrm>
+                        <a:prstGeom prst="roundRect">
+                          <a:avLst/>
+                        </a:prstGeom>
+                        <a:noFill/>
+                      </wps:spPr>
+                      <wps:style>
+                        <a:lnRef idx="2">
+                          <a:schemeClr val="accent1">
+                            <a:shade val="15000"/>
+                          </a:schemeClr>
+                        </a:lnRef>
+                        <a:fillRef idx="1">
+                          <a:schemeClr val="accent1"/>
+                        </a:fillRef>
+                        <a:effectRef idx="0">
+                          <a:schemeClr val="accent1"/>
+                        </a:effectRef>
+                        <a:fontRef idx="minor">
+                          <a:schemeClr val="lt1"/>
+                        </a:fontRef>
+                      </wps:style>
+                      <wps:txbx>
+                        <w:txbxContent>
+                          <w:p>
+                            <w:pPr>
+                              <w:pBdr>
+                                <w:bottom w:val="single" w:sz="12" w:space="1" w:color="auto"/>
+                              </w:pBdr>
+                              <w:jc w:val="center"/>
+                              <w:rPr>
+                                <w:color w:val="000000" w:themeColor="text1"/>
+                                <w:sz w:val="32"/>
+                                <w:szCs w:val="32"/>
+                              </w:rPr>
+                            </w:pPr>
+                            <w:r>
+                              <w:rPr>
+                                <w:color w:val="000000" w:themeColor="text1"/>
+                                <w:sz w:val="32"/>
+                                <w:szCs w:val="32"/>
+                              </w:rPr>
+                              <w:t>Küldetések</w:t>
+                            </w:r>
+                          </w:p>
+                          <w:p>
+                            <w:pPr>
+                              <w:rPr>
+                                <w:color w:val="000000" w:themeColor="text1"/>
+                              </w:rPr>
+                            </w:pPr>
+                            <w:r>
+                              <w:rPr>
+                                <w:color w:val="000000" w:themeColor="text1"/>
+                              </w:rPr>
+                              <w:t xml:space="preserve"># </w:t>
+                            </w:r>
+                            <w:proofErr w:type="spellStart"/>
+                            <w:r>
+                              <w:rPr>
+                                <w:color w:val="000000" w:themeColor="text1"/>
+                              </w:rPr>
+                              <w:t>id</w:t>
+                            </w:r>
+                            <w:proofErr w:type="spellEnd"/>
+                          </w:p>
+                          <w:p>
+                            <w:pPr>
+                              <w:rPr>
+                                <w:color w:val="000000" w:themeColor="text1"/>
+                              </w:rPr>
+                            </w:pPr>
+                            <w:r>
+                              <w:rPr>
+                                <w:color w:val="000000" w:themeColor="text1"/>
+                              </w:rPr>
+                              <w:t>*</w:t>
+                            </w:r>
+                            <w:r>
+                              <w:rPr>
+                                <w:color w:val="000000" w:themeColor="text1"/>
+                              </w:rPr>
+                              <w:t xml:space="preserve"> </w:t>
+                            </w:r>
+                            <w:proofErr w:type="spellStart"/>
+                            <w:r>
+                              <w:rPr>
+                                <w:color w:val="000000" w:themeColor="text1"/>
+                              </w:rPr>
+                              <w:t>jatekos_neve</w:t>
+                            </w:r>
+                            <w:proofErr w:type="spellEnd"/>
+                          </w:p>
+                          <w:p>
+                            <w:pPr>
+                              <w:rPr>
+                                <w:color w:val="000000" w:themeColor="text1"/>
+                              </w:rPr>
+                            </w:pPr>
+                            <w:r>
+                              <w:rPr>
+                                <w:color w:val="000000" w:themeColor="text1"/>
+                              </w:rPr>
+                              <w:t xml:space="preserve">* </w:t>
+                            </w:r>
+                            <w:r>
+                              <w:rPr>
+                                <w:color w:val="000000" w:themeColor="text1"/>
+                              </w:rPr>
+                              <w:t>Lakos neve</w:t>
+                            </w:r>
+                          </w:p>
+                          <w:p>
+                            <w:pPr>
+                              <w:rPr>
+                                <w:color w:val="000000" w:themeColor="text1"/>
+                              </w:rPr>
+                            </w:pPr>
+                            <w:r>
+                              <w:rPr>
+                                <w:color w:val="000000" w:themeColor="text1"/>
+                              </w:rPr>
+                              <w:t xml:space="preserve">* </w:t>
+                            </w:r>
+                            <w:proofErr w:type="spellStart"/>
+                            <w:r>
+                              <w:rPr>
+                                <w:color w:val="000000" w:themeColor="text1"/>
+                              </w:rPr>
+                              <w:t>teljesitett</w:t>
+                            </w:r>
+                            <w:proofErr w:type="spellEnd"/>
+                            <w:r>
+                              <w:rPr>
+                                <w:color w:val="000000" w:themeColor="text1"/>
+                              </w:rPr>
+                              <w:t>?</w:t>
+                            </w:r>
+                          </w:p>
+                        </w:txbxContent>
+                      </wps:txbx>
+                      <wps:bodyPr rot="0" spcFirstLastPara="0" vertOverflow="overflow" horzOverflow="overflow" vert="horz" wrap="square" lIns="0" tIns="0" rIns="0" bIns="0" numCol="1" spcCol="0" rtlCol="0" fromWordArt="0" anchor="t" anchorCtr="0" forceAA="0" compatLnSpc="1">
+                        <a:prstTxWarp prst="textNoShape">
+                          <a:avLst/>
+                        </a:prstTxWarp>
+                        <a:noAutofit/>
+                      </wps:bodyPr>
+                    </wps:wsp>
+                  </a:graphicData>
+                </a:graphic>
+                <wp14:sizeRelH relativeFrom="margin">
+                  <wp14:pctWidth>0</wp14:pctWidth>
+                </wp14:sizeRelH>
+                <wp14:sizeRelV relativeFrom="margin">
+                  <wp14:pctHeight>0</wp14:pctHeight>
+                </wp14:sizeRelV>
+              </wp:anchor>
+            </w:drawing>
+          </mc:Choice>
+          <mc:Fallback>
+            <w:pict>
+              <v:roundrect w14:anchorId="5027B549" id="Téglalap: lekerekített 3" o:spid="_x0000_s1027" style="position:absolute;margin-left:189.6pt;margin-top:316.75pt;width:170.35pt;height:110.55pt;z-index:251716608;visibility:visible;mso-wrap-style:square;mso-width-percent:0;mso-height-percent:0;mso-wrap-distance-left:9pt;mso-wrap-distance-top:0;mso-wrap-distance-right:9pt;mso-wrap-distance-bottom:0;mso-position-horizontal:absolute;mso-position-horizontal-relative:margin;mso-position-vertical:absolute;mso-position-vertical-relative:margin;mso-width-percent:0;mso-height-percent:0;mso-width-relative:margin;mso-height-relative:margin;v-text-anchor:top" arcsize="10923f" o:gfxdata="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" filled="f" strokecolor="#09101d [484]" strokeweight="1pt">
+                <v:stroke joinstyle="miter"/>
+                <v:textbox inset="0,0,0,0">
+                  <w:txbxContent>
+                    <w:p>
+                      <w:pPr>
+                        <w:pBdr>
+                          <w:bottom w:val="single" w:sz="12" w:space="1" w:color="auto"/>
+                        </w:pBdr>
+                        <w:jc w:val="center"/>
+                        <w:rPr>
+                          <w:color w:val="000000" w:themeColor="text1"/>
+                          <w:sz w:val="32"/>
+                          <w:szCs w:val="32"/>
+                        </w:rPr>
+                      </w:pPr>
+                      <w:r>
+                        <w:rPr>
+                          <w:color w:val="000000" w:themeColor="text1"/>
+                          <w:sz w:val="32"/>
+                          <w:szCs w:val="32"/>
+                        </w:rPr>
+                        <w:t>Küldetések</w:t>
+                      </w:r>
+                    </w:p>
+                    <w:p>
+                      <w:pPr>
+                        <w:rPr>
+                          <w:color w:val="000000" w:themeColor="text1"/>
+                        </w:rPr>
+                      </w:pPr>
+                      <w:r>
+                        <w:rPr>
+                          <w:color w:val="000000" w:themeColor="text1"/>
+                        </w:rPr>
+                        <w:t xml:space="preserve"># </w:t>
+                      </w:r>
+                      <w:proofErr w:type="spellStart"/>
+                      <w:r>
+                        <w:rPr>
+                          <w:color w:val="000000" w:themeColor="text1"/>
+                        </w:rPr>
+                        <w:t>id</w:t>
+                      </w:r>
+                      <w:proofErr w:type="spellEnd"/>
+                    </w:p>
+                    <w:p>
+                      <w:pPr>
+                        <w:rPr>
+                          <w:color w:val="000000" w:themeColor="text1"/>
+                        </w:rPr>
+                      </w:pPr>
+                      <w:r>
+                        <w:rPr>
+                          <w:color w:val="000000" w:themeColor="text1"/>
+                        </w:rPr>
+                        <w:t>*</w:t>
+                      </w:r>
+                      <w:r>
+                        <w:rPr>
+                          <w:color w:val="000000" w:themeColor="text1"/>
+                        </w:rPr>
+                        <w:t xml:space="preserve"> </w:t>
+                      </w:r>
+                      <w:proofErr w:type="spellStart"/>
+                      <w:r>
+                        <w:rPr>
+                          <w:color w:val="000000" w:themeColor="text1"/>
+                        </w:rPr>
+                        <w:t>jatekos_neve</w:t>
+                      </w:r>
+                      <w:proofErr w:type="spellEnd"/>
+                    </w:p>
+                    <w:p>
+                      <w:pPr>
+                        <w:rPr>
+                          <w:color w:val="000000" w:themeColor="text1"/>
+                        </w:rPr>
+                      </w:pPr>
+                      <w:r>
+                        <w:rPr>
+                          <w:color w:val="000000" w:themeColor="text1"/>
+                        </w:rPr>
+                        <w:t xml:space="preserve">* </w:t>
+                      </w:r>
+                      <w:r>
+                        <w:rPr>
+                          <w:color w:val="000000" w:themeColor="text1"/>
+                        </w:rPr>
+                        <w:t>Lakos neve</w:t>
+                      </w:r>
+                    </w:p>
+                    <w:p>
+                      <w:pPr>
+                        <w:rPr>
+                          <w:color w:val="000000" w:themeColor="text1"/>
+                        </w:rPr>
+                      </w:pPr>
+                      <w:r>
+                        <w:rPr>
+                          <w:color w:val="000000" w:themeColor="text1"/>
+                        </w:rPr>
+                        <w:t xml:space="preserve">* </w:t>
+                      </w:r>
+                      <w:proofErr w:type="spellStart"/>
+                      <w:r>
+                        <w:rPr>
+                          <w:color w:val="000000" w:themeColor="text1"/>
+                        </w:rPr>
+                        <w:t>teljesitett</w:t>
+                      </w:r>
+                      <w:proofErr w:type="spellEnd"/>
+                      <w:r>
+                        <w:rPr>
+                          <w:color w:val="000000" w:themeColor="text1"/>
+                        </w:rPr>
+                        <w:t>?</w:t>
+                      </w:r>
+                    </w:p>
+                  </w:txbxContent>
+                </v:textbox>
+                <w10:wrap anchorx="margin" anchory="margin"/>
+              </v:roundrect>
+            </w:pict>
+          </mc:Fallback>
+        </mc:AlternateContent>
+      </w:r>
+      <w:r>
+        <w:rPr>
+          <w:noProof/>
+        </w:rPr>
+        <mc:AlternateContent>
+          <mc:Choice Requires="wps">
+            <w:drawing>
+              <wp:anchor distT="0" distB="0" distL="114300" distR="114300" simplePos="0" relativeHeight="251720704" behindDoc="0" locked="0" layoutInCell="1" allowOverlap="1" wp14:anchorId="541E29A4" wp14:editId="208E4191">
+                <wp:simplePos x="0" y="0"/>
+                <wp:positionH relativeFrom="margin">
+                  <wp:align>center</wp:align>
+                </wp:positionH>
+                <wp:positionV relativeFrom="margin">
+                  <wp:posOffset>5571902</wp:posOffset>
+                </wp:positionV>
+                <wp:extent cx="2163445" cy="1403985"/>
+                <wp:effectExtent l="0" t="0" r="27305" b="24765"/>
+                <wp:wrapNone/>
+                <wp:docPr id="6" name="Téglalap: lekerekített 6"/>
+                <wp:cNvGraphicFramePr/>
+                <a:graphic xmlns:a="http://schemas.openxmlformats.org/drawingml/2006/main">
+                  <a:graphicData uri="http://schemas.microsoft.com/office/word/2010/wordprocessingShape">
+                    <wps:wsp>
+                      <wps:cNvSpPr/>
+                      <wps:spPr>
+                        <a:xfrm>
+                          <a:off x="0" y="0"/>
+                          <a:ext cx="2163445" cy="1403985"/>
+                        </a:xfrm>
+                        <a:prstGeom prst="roundRect">
+                          <a:avLst/>
+                        </a:prstGeom>
+                        <a:noFill/>
+                      </wps:spPr>
+                      <wps:style>
+                        <a:lnRef idx="2">
+                          <a:schemeClr val="accent1">
+                            <a:shade val="15000"/>
+                          </a:schemeClr>
+                        </a:lnRef>
+                        <a:fillRef idx="1">
+                          <a:schemeClr val="accent1"/>
+                        </a:fillRef>
+                        <a:effectRef idx="0">
+                          <a:schemeClr val="accent1"/>
+                        </a:effectRef>
+                        <a:fontRef idx="minor">
+                          <a:schemeClr val="lt1"/>
+                        </a:fontRef>
+                      </wps:style>
+                      <wps:txbx>
+                        <w:txbxContent>
+                          <w:p>
+                            <w:pPr>
+                              <w:pBdr>
+                                <w:bottom w:val="single" w:sz="12" w:space="1" w:color="auto"/>
+                              </w:pBdr>
+                              <w:jc w:val="center"/>
+                              <w:rPr>
+                                <w:color w:val="000000" w:themeColor="text1"/>
+                                <w:sz w:val="32"/>
+                                <w:szCs w:val="32"/>
+                              </w:rPr>
+                            </w:pPr>
+                            <w:proofErr w:type="spellStart"/>
+                            <w:r>
+                              <w:rPr>
+                                <w:color w:val="000000" w:themeColor="text1"/>
+                                <w:sz w:val="32"/>
+                                <w:szCs w:val="32"/>
+                              </w:rPr>
+                              <w:t>I</w:t>
+                            </w:r>
+                            <w:r>
+                              <w:rPr>
+                                <w:color w:val="000000" w:themeColor="text1"/>
+                                <w:sz w:val="32"/>
+                                <w:szCs w:val="32"/>
+                              </w:rPr>
+                              <w:t>temek</w:t>
+                            </w:r>
+                            <w:proofErr w:type="spellEnd"/>
+                          </w:p>
+                          <w:p>
+                            <w:pPr>
+                              <w:rPr>
+                                <w:color w:val="000000" w:themeColor="text1"/>
+                              </w:rPr>
+                            </w:pPr>
+                            <w:r>
+                              <w:rPr>
+                                <w:color w:val="000000" w:themeColor="text1"/>
+                              </w:rPr>
+                              <w:t xml:space="preserve"># </w:t>
+                            </w:r>
+                            <w:proofErr w:type="spellStart"/>
+                            <w:r>
+                              <w:rPr>
+                                <w:color w:val="000000" w:themeColor="text1"/>
+                              </w:rPr>
+                              <w:t>id</w:t>
+                            </w:r>
+                            <w:proofErr w:type="spellEnd"/>
+                          </w:p>
+                          <w:p>
+                            <w:pPr>
+                              <w:rPr>
+                                <w:color w:val="000000" w:themeColor="text1"/>
+                              </w:rPr>
+                            </w:pPr>
+                            <w:r>
+                              <w:rPr>
+                                <w:color w:val="000000" w:themeColor="text1"/>
+                              </w:rPr>
+                              <w:t>* neve</w:t>
+                            </w:r>
+                          </w:p>
+                          <w:p>
+                            <w:pPr>
+                              <w:rPr>
+                                <w:color w:val="000000" w:themeColor="text1"/>
+                              </w:rPr>
+                            </w:pPr>
+                          </w:p>
+                        </w:txbxContent>
+                      </wps:txbx>
+                      <wps:bodyPr rot="0" spcFirstLastPara="0" vertOverflow="overflow" horzOverflow="overflow" vert="horz" wrap="square" lIns="0" tIns="0" rIns="0" bIns="0" numCol="1" spcCol="0" rtlCol="0" fromWordArt="0" anchor="t" anchorCtr="0" forceAA="0" compatLnSpc="1">
+                        <a:prstTxWarp prst="textNoShape">
+                          <a:avLst/>
+                        </a:prstTxWarp>
+                        <a:noAutofit/>
+                      </wps:bodyPr>
+                    </wps:wsp>
+                  </a:graphicData>
+                </a:graphic>
+                <wp14:sizeRelH relativeFrom="margin">
+                  <wp14:pctWidth>0</wp14:pctWidth>
+                </wp14:sizeRelH>
+                <wp14:sizeRelV relativeFrom="margin">
+                  <wp14:pctHeight>0</wp14:pctHeight>
+                </wp14:sizeRelV>
+              </wp:anchor>
+            </w:drawing>
+          </mc:Choice>
+          <mc:Fallback>
+            <w:pict>
+              <v:roundrect w14:anchorId="541E29A4" id="Téglalap: lekerekített 6" o:spid="_x0000_s1028" style="position:absolute;margin-left:0;margin-top:438.75pt;width:170.35pt;height:110.55pt;z-index:251720704;visibility:visible;mso-wrap-style:square;mso-width-percent:0;mso-height-percent:0;mso-wrap-distance-left:9pt;mso-wrap-distance-top:0;mso-wrap-distance-right:9pt;mso-wrap-distance-bottom:0;mso-position-horizontal:center;mso-position-horizontal-relative:margin;mso-position-vertical:absolute;mso-position-vertical-relative:margin;mso-width-percent:0;mso-height-percent:0;mso-width-relative:margin;mso-height-relative:margin;v-text-anchor:top" arcsize="10923f" o:gfxdata="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" filled="f" strokecolor="#09101d [484]" strokeweight="1pt">
+                <v:stroke joinstyle="miter"/>
+                <v:textbox inset="0,0,0,0">
+                  <w:txbxContent>
+                    <w:p>
+                      <w:pPr>
+                        <w:pBdr>
+                          <w:bottom w:val="single" w:sz="12" w:space="1" w:color="auto"/>
+                        </w:pBdr>
+                        <w:jc w:val="center"/>
+                        <w:rPr>
+                          <w:color w:val="000000" w:themeColor="text1"/>
+                          <w:sz w:val="32"/>
+                          <w:szCs w:val="32"/>
+                        </w:rPr>
+                      </w:pPr>
+                      <w:proofErr w:type="spellStart"/>
+                      <w:r>
+                        <w:rPr>
+                          <w:color w:val="000000" w:themeColor="text1"/>
+                          <w:sz w:val="32"/>
+                          <w:szCs w:val="32"/>
+                        </w:rPr>
+                        <w:t>I</w:t>
+                      </w:r>
+                      <w:r>
+                        <w:rPr>
+                          <w:color w:val="000000" w:themeColor="text1"/>
+                          <w:sz w:val="32"/>
+                          <w:szCs w:val="32"/>
+                        </w:rPr>
+                        <w:t>temek</w:t>
+                      </w:r>
+                      <w:proofErr w:type="spellEnd"/>
+                    </w:p>
+                    <w:p>
+                      <w:pPr>
+                        <w:rPr>
+                          <w:color w:val="000000" w:themeColor="text1"/>
+                        </w:rPr>
+                      </w:pPr>
+                      <w:r>
+                        <w:rPr>
+                          <w:color w:val="000000" w:themeColor="text1"/>
+                        </w:rPr>
+                        <w:t xml:space="preserve"># </w:t>
+                      </w:r>
+                      <w:proofErr w:type="spellStart"/>
+                      <w:r>
+                        <w:rPr>
+                          <w:color w:val="000000" w:themeColor="text1"/>
+                        </w:rPr>
+                        <w:t>id</w:t>
+                      </w:r>
+                      <w:proofErr w:type="spellEnd"/>
+                    </w:p>
+                    <w:p>
+                      <w:pPr>
+                        <w:rPr>
+                          <w:color w:val="000000" w:themeColor="text1"/>
+                        </w:rPr>
+                      </w:pPr>
+                      <w:r>
+                        <w:rPr>
+                          <w:color w:val="000000" w:themeColor="text1"/>
+                        </w:rPr>
+                        <w:t>* neve</w:t>
+                      </w:r>
+                    </w:p>
+                    <w:p>
+                      <w:pPr>
+                        <w:rPr>
+                          <w:color w:val="000000" w:themeColor="text1"/>
+                        </w:rPr>
+                      </w:pPr>
+                    </w:p>
+                  </w:txbxContent>
+                </v:textbox>
+                <w10:wrap anchorx="margin" anchory="margin"/>
+              </v:roundrect>
+            </w:pict>
+          </mc:Fallback>
+        </mc:AlternateContent>
+      </w:r>
+      <w:r>
+        <w:rPr>
+          <w:noProof/>
+        </w:rPr>
+        <mc:AlternateContent>
+          <mc:Choice Requires="wps">
+            <w:drawing>
+              <wp:anchor distT="0" distB="0" distL="114300" distR="114300" simplePos="0" relativeHeight="251714560" behindDoc="0" locked="0" layoutInCell="1" allowOverlap="1" wp14:anchorId="4F769B36" wp14:editId="0E109FBE">
+                <wp:simplePos x="0" y="0"/>
+                <wp:positionH relativeFrom="margin">
+                  <wp:posOffset>0</wp:posOffset>
+                </wp:positionH>
+                <wp:positionV relativeFrom="margin">
+                  <wp:posOffset>5508279</wp:posOffset>
+                </wp:positionV>
+                <wp:extent cx="2163445" cy="1403985"/>
+                <wp:effectExtent l="0" t="0" r="27305" b="24765"/>
+                <wp:wrapNone/>
+                <wp:docPr id="1" name="Téglalap: lekerekített 1"/>
+                <wp:cNvGraphicFramePr/>
+                <a:graphic xmlns:a="http://schemas.openxmlformats.org/drawingml/2006/main">
+                  <a:graphicData uri="http://schemas.microsoft.com/office/word/2010/wordprocessingShape">
+                    <wps:wsp>
+                      <wps:cNvSpPr/>
+                      <wps:spPr>
+                        <a:xfrm>
+                          <a:off x="0" y="0"/>
+                          <a:ext cx="2163445" cy="1403985"/>
+                        </a:xfrm>
+                        <a:prstGeom prst="roundRect">
+                          <a:avLst/>
+                        </a:prstGeom>
+                        <a:noFill/>
+                      </wps:spPr>
+                      <wps:style>
+                        <a:lnRef idx="2">
+                          <a:schemeClr val="accent1">
+                            <a:shade val="15000"/>
+                          </a:schemeClr>
+                        </a:lnRef>
+                        <a:fillRef idx="1">
+                          <a:schemeClr val="accent1"/>
+                        </a:fillRef>
+                        <a:effectRef idx="0">
+                          <a:schemeClr val="accent1"/>
+                        </a:effectRef>
+                        <a:fontRef idx="minor">
+                          <a:schemeClr val="lt1"/>
+                        </a:fontRef>
+                      </wps:style>
+                      <wps:txbx>
+                        <w:txbxContent>
+                          <w:p>
+                            <w:pPr>
+                              <w:pBdr>
+                                <w:bottom w:val="single" w:sz="12" w:space="1" w:color="auto"/>
+                              </w:pBdr>
+                              <w:jc w:val="center"/>
+                              <w:rPr>
+                                <w:color w:val="000000" w:themeColor="text1"/>
+                                <w:sz w:val="32"/>
+                                <w:szCs w:val="32"/>
+                              </w:rPr>
+                            </w:pPr>
+                            <w:r>
+                              <w:rPr>
+                                <w:color w:val="000000" w:themeColor="text1"/>
+                                <w:sz w:val="32"/>
+                                <w:szCs w:val="32"/>
+                              </w:rPr>
+                              <w:t>Piac</w:t>
+                            </w:r>
+                          </w:p>
+                          <w:p>
+                            <w:pPr>
+                              <w:rPr>
+                                <w:color w:val="000000" w:themeColor="text1"/>
+                              </w:rPr>
+                            </w:pPr>
+                            <w:r>
+                              <w:rPr>
+                                <w:color w:val="000000" w:themeColor="text1"/>
+                              </w:rPr>
+                              <w:t xml:space="preserve"># </w:t>
+                            </w:r>
+                            <w:proofErr w:type="spellStart"/>
+                            <w:r>
+                              <w:rPr>
+                                <w:color w:val="000000" w:themeColor="text1"/>
+                              </w:rPr>
+                              <w:t>jatekos_nev</w:t>
+                            </w:r>
+                            <w:proofErr w:type="spellEnd"/>
+                          </w:p>
+                          <w:p>
+                            <w:pPr>
+                              <w:rPr>
+                                <w:color w:val="000000" w:themeColor="text1"/>
+                              </w:rPr>
+                            </w:pPr>
+                            <w:r>
+                              <w:rPr>
+                                <w:color w:val="000000" w:themeColor="text1"/>
+                              </w:rPr>
+                              <w:t xml:space="preserve">* </w:t>
+                            </w:r>
+                            <w:proofErr w:type="spellStart"/>
+                            <w:r>
+                              <w:rPr>
+                                <w:color w:val="000000" w:themeColor="text1"/>
+                              </w:rPr>
+                              <w:t>arult_alapanyag</w:t>
+                            </w:r>
+                            <w:proofErr w:type="spellEnd"/>
+                          </w:p>
+                          <w:p>
+                            <w:pPr>
+                              <w:rPr>
+                                <w:color w:val="000000" w:themeColor="text1"/>
+                              </w:rPr>
+                            </w:pPr>
+                            <w:r>
+                              <w:rPr>
+                                <w:color w:val="000000" w:themeColor="text1"/>
+                              </w:rPr>
+                              <w:t xml:space="preserve">* </w:t>
+                            </w:r>
+                            <w:proofErr w:type="spellStart"/>
+                            <w:r>
+                              <w:rPr>
+                                <w:color w:val="000000" w:themeColor="text1"/>
+                              </w:rPr>
+                              <w:t>mit_ker_cserebe</w:t>
+                            </w:r>
+                            <w:proofErr w:type="spellEnd"/>
+                          </w:p>
+                        </w:txbxContent>
+                      </wps:txbx>
+                      <wps:bodyPr rot="0" spcFirstLastPara="0" vertOverflow="overflow" horzOverflow="overflow" vert="horz" wrap="square" lIns="0" tIns="0" rIns="0" bIns="0" numCol="1" spcCol="0" rtlCol="0" fromWordArt="0" anchor="t" anchorCtr="0" forceAA="0" compatLnSpc="1">
+                        <a:prstTxWarp prst="textNoShape">
+                          <a:avLst/>
+                        </a:prstTxWarp>
+                        <a:noAutofit/>
+                      </wps:bodyPr>
+                    </wps:wsp>
+                  </a:graphicData>
+                </a:graphic>
+                <wp14:sizeRelH relativeFrom="margin">
+                  <wp14:pctWidth>0</wp14:pctWidth>
+                </wp14:sizeRelH>
+                <wp14:sizeRelV relativeFrom="margin">
+                  <wp14:pctHeight>0</wp14:pctHeight>
+                </wp14:sizeRelV>
+              </wp:anchor>
+            </w:drawing>
+          </mc:Choice>
+          <mc:Fallback>
+            <w:pict>
+              <v:roundrect w14:anchorId="4F769B36" id="Téglalap: lekerekített 1" o:spid="_x0000_s1029" style="position:absolute;margin-left:0;margin-top:433.7pt;width:170.35pt;height:110.55pt;z-index:251714560;visibility:visible;mso-wrap-style:square;mso-width-percent:0;mso-height-percent:0;mso-wrap-distance-left:9pt;mso-wrap-distance-top:0;mso-wrap-distance-right:9pt;mso-wrap-distance-bottom:0;mso-position-horizontal:absolute;mso-position-horizontal-relative:margin;mso-position-vertical:absolute;mso-position-vertical-relative:margin;mso-width-percent:0;mso-height-percent:0;mso-width-relative:margin;mso-height-relative:margin;v-text-anchor:top" arcsize="10923f" o:gfxdata="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" filled="f" strokecolor="#09101d [484]" strokeweight="1pt">
+                <v:stroke joinstyle="miter"/>
+                <v:textbox inset="0,0,0,0">
+                  <w:txbxContent>
+                    <w:p>
+                      <w:pPr>
+                        <w:pBdr>
+                          <w:bottom w:val="single" w:sz="12" w:space="1" w:color="auto"/>
+                        </w:pBdr>
+                        <w:jc w:val="center"/>
+                        <w:rPr>
+                          <w:color w:val="000000" w:themeColor="text1"/>
+                          <w:sz w:val="32"/>
+                          <w:szCs w:val="32"/>
+                        </w:rPr>
+                      </w:pPr>
+                      <w:r>
+                        <w:rPr>
+                          <w:color w:val="000000" w:themeColor="text1"/>
+                          <w:sz w:val="32"/>
+                          <w:szCs w:val="32"/>
+                        </w:rPr>
+                        <w:t>Piac</w:t>
+                      </w:r>
+                    </w:p>
+                    <w:p>
+                      <w:pPr>
+                        <w:rPr>
+                          <w:color w:val="000000" w:themeColor="text1"/>
+                        </w:rPr>
+                      </w:pPr>
+                      <w:r>
+                        <w:rPr>
+                          <w:color w:val="000000" w:themeColor="text1"/>
+                        </w:rPr>
+                        <w:t xml:space="preserve"># </w:t>
+                      </w:r>
+                      <w:proofErr w:type="spellStart"/>
+                      <w:r>
+                        <w:rPr>
+                          <w:color w:val="000000" w:themeColor="text1"/>
+                        </w:rPr>
+                        <w:t>jatekos_nev</w:t>
+                      </w:r>
+                      <w:proofErr w:type="spellEnd"/>
+                    </w:p>
+                    <w:p>
+                      <w:pPr>
+                        <w:rPr>
+                          <w:color w:val="000000" w:themeColor="text1"/>
+                        </w:rPr>
+                      </w:pPr>
+                      <w:r>
+                        <w:rPr>
+                          <w:color w:val="000000" w:themeColor="text1"/>
+                        </w:rPr>
+                        <w:t xml:space="preserve">* </w:t>
+                      </w:r>
+                      <w:proofErr w:type="spellStart"/>
+                      <w:r>
+                        <w:rPr>
+                          <w:color w:val="000000" w:themeColor="text1"/>
+                        </w:rPr>
+                        <w:t>arult_alapanyag</w:t>
+                      </w:r>
+                      <w:proofErr w:type="spellEnd"/>
+                    </w:p>
+                    <w:p>
+                      <w:pPr>
+                        <w:rPr>
+                          <w:color w:val="000000" w:themeColor="text1"/>
+                        </w:rPr>
+                      </w:pPr>
+                      <w:r>
+                        <w:rPr>
+                          <w:color w:val="000000" w:themeColor="text1"/>
+                        </w:rPr>
+                        <w:t xml:space="preserve">* </w:t>
+                      </w:r>
+                      <w:proofErr w:type="spellStart"/>
+                      <w:r>
+                        <w:rPr>
+                          <w:color w:val="000000" w:themeColor="text1"/>
+                        </w:rPr>
+                        <w:t>mit_ker_cserebe</w:t>
+                      </w:r>
+                      <w:proofErr w:type="spellEnd"/>
+                    </w:p>
+                  </w:txbxContent>
+                </v:textbox>
+                <w10:wrap anchorx="margin" anchory="margin"/>
+              </v:roundrect>
+            </w:pict>
+          </mc:Fallback>
+        </mc:AlternateContent>
+      </w:r>
       <w:r>
         <w:rPr>
           <w:noProof/>
@@ -84,7 +1168,7 @@
                 <v:stroke joinstyle="miter"/>
                 <v:path gradientshapeok="t" o:connecttype="rect"/>
               </v:shapetype>
-              <v:shape id="Szövegdoboz 2" o:spid="_x0000_s1026" type="#_x0000_t202" style="position:absolute;margin-left:504.7pt;margin-top:207.55pt;width:89.65pt;height:36.85pt;z-index:251712512;visibility:visible;mso-wrap-style:square;mso-width-percent:0;mso-height-percent:0;mso-wrap-distance-left:9pt;mso-wrap-distance-top:0;mso-wrap-distance-right:9pt;mso-wrap-distance-bottom:0;mso-position-horizontal:absolute;mso-position-horizontal-relative:page;mso-position-vertical:absolute;mso-position-vertical-relative:page;mso-width-percent:0;mso-height-percent:0;mso-width-relative:margin;mso-height-relative:margin;v-text-anchor:middle" o:gfxdata="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" fillcolor="white [3201]" stroked="f" strokeweight=".5pt">
+              <v:shape id="Szövegdoboz 2" o:spid="_x0000_s1030" type="#_x0000_t202" style="position:absolute;margin-left:504.7pt;margin-top:207.55pt;width:89.65pt;height:36.85pt;z-index:251712512;visibility:visible;mso-wrap-style:square;mso-width-percent:0;mso-height-percent:0;mso-wrap-distance-left:9pt;mso-wrap-distance-top:0;mso-wrap-distance-right:9pt;mso-wrap-distance-bottom:0;mso-position-horizontal:absolute;mso-position-horizontal-relative:page;mso-position-vertical:absolute;mso-position-vertical-relative:page;mso-width-percent:0;mso-height-percent:0;mso-width-relative:margin;mso-height-relative:margin;v-text-anchor:middle" o:gfxdata="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" fillcolor="white [3201]" stroked="f" strokeweight=".5pt">
                 <v:textbox style="layout-flow:vertical;mso-fit-shape-to-text:t" inset="0,0,0,0">
                   <w:txbxContent>
                     <w:p>
@@ -186,7 +1270,7 @@
           </mc:Choice>
           <mc:Fallback>
             <w:pict>
-              <v:shape w14:anchorId="298FEC46" id="_x0000_s1027" type="#_x0000_t202" style="position:absolute;margin-left:504.7pt;margin-top:161.3pt;width:89.65pt;height:46.2pt;z-index:251710464;visibility:visible;mso-wrap-style:square;mso-width-percent:0;mso-height-percent:0;mso-wrap-distance-left:9pt;mso-wrap-distance-top:0;mso-wrap-distance-right:9pt;mso-wrap-distance-bottom:0;mso-position-horizontal:absolute;mso-position-horizontal-relative:page;mso-position-vertical:absolute;mso-position-vertical-relative:page;mso-width-percent:0;mso-height-percent:0;mso-width-relative:margin;mso-height-relative:margin;v-text-anchor:middle" o:gfxdata="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" fillcolor="white [3201]" stroked="f" strokeweight=".5pt">
+              <v:shape w14:anchorId="298FEC46" id="_x0000_s1031" type="#_x0000_t202" style="position:absolute;margin-left:504.7pt;margin-top:161.3pt;width:89.65pt;height:46.2pt;z-index:251710464;visibility:visible;mso-wrap-style:square;mso-width-percent:0;mso-height-percent:0;mso-wrap-distance-left:9pt;mso-wrap-distance-top:0;mso-wrap-distance-right:9pt;mso-wrap-distance-bottom:0;mso-position-horizontal:absolute;mso-position-horizontal-relative:page;mso-position-vertical:absolute;mso-position-vertical-relative:page;mso-width-percent:0;mso-height-percent:0;mso-width-relative:margin;mso-height-relative:margin;v-text-anchor:middle" o:gfxdata="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" fillcolor="white [3201]" stroked="f" strokeweight=".5pt">
                 <v:textbox style="layout-flow:vertical;mso-fit-shape-to-text:t" inset="0,0,0,0">
                   <w:txbxContent>
                     <w:p>
@@ -278,7 +1362,7 @@
               </wp:anchor>
             </w:drawing>
           </mc:Choice>
-          <mc:Fallback>
+          <mc:Fallback xmlns:w16sdtdh="http://schemas.microsoft.com/office/word/2020/wordml/sdtdatahash" xmlns:w16="http://schemas.microsoft.com/office/word/2018/wordml" xmlns:w16cex="http://schemas.microsoft.com/office/word/2018/wordml/cex" xmlns:oel="http://schemas.microsoft.com/office/2019/extlst">
             <w:pict>
               <v:line w14:anchorId="343911A6" id="Egyenes összekötő 2" o:spid="_x0000_s1026" style="position:absolute;z-index:251708416;visibility:visible;mso-wrap-style:square;mso-width-percent:0;mso-height-percent:0;mso-wrap-distance-left:9pt;mso-wrap-distance-top:0;mso-wrap-distance-right:9pt;mso-wrap-distance-bottom:0;mso-position-horizontal:absolute;mso-position-horizontal-relative:page;mso-position-vertical:absolute;mso-position-vertical-relative:page;mso-width-percent:0;mso-height-percent:0;mso-width-relative:margin;mso-height-relative:margin" from="501.2pt,244.3pt" to="501.2pt,257pt" o:gfxdata="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" strokecolor="#bf8f00 [2407]" strokeweight="2.25pt">
                 <v:stroke joinstyle="miter"/>
@@ -355,7 +1439,7 @@
               </wp:anchor>
             </w:drawing>
           </mc:Choice>
-          <mc:Fallback>
+          <mc:Fallback xmlns:w16sdtdh="http://schemas.microsoft.com/office/word/2020/wordml/sdtdatahash" xmlns:w16="http://schemas.microsoft.com/office/word/2018/wordml" xmlns:w16cex="http://schemas.microsoft.com/office/word/2018/wordml/cex" xmlns:oel="http://schemas.microsoft.com/office/2019/extlst">
             <w:pict>
               <v:line w14:anchorId="2379122C" id="Egyenes összekötő 2" o:spid="_x0000_s1026" style="position:absolute;z-index:251706368;visibility:visible;mso-wrap-style:square;mso-width-percent:0;mso-height-percent:0;mso-wrap-distance-left:9pt;mso-wrap-distance-top:0;mso-wrap-distance-right:9pt;mso-wrap-distance-bottom:0;mso-position-horizontal:absolute;mso-position-horizontal-relative:page;mso-position-vertical:absolute;mso-position-vertical-relative:page;mso-width-percent:0;mso-height-percent:0;mso-width-relative:margin;mso-height-relative:margin" from="501.25pt,161.4pt" to="501.3pt,207.55pt" o:gfxdata="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" strokecolor="#bf8f00 [2407]" strokeweight="2.25pt">
                 <v:stroke joinstyle="miter"/>
@@ -430,7 +1514,7 @@
               </wp:anchor>
             </w:drawing>
           </mc:Choice>
-          <mc:Fallback>
+          <mc:Fallback xmlns:w16sdtdh="http://schemas.microsoft.com/office/word/2020/wordml/sdtdatahash" xmlns:w16="http://schemas.microsoft.com/office/word/2018/wordml" xmlns:w16cex="http://schemas.microsoft.com/office/word/2018/wordml/cex" xmlns:oel="http://schemas.microsoft.com/office/2019/extlst">
             <w:pict>
               <v:line w14:anchorId="2A24C807" id="Egyenes összekötő 2" o:spid="_x0000_s1026" style="position:absolute;z-index:251704320;visibility:visible;mso-wrap-style:square;mso-width-percent:0;mso-height-percent:0;mso-wrap-distance-left:9pt;mso-wrap-distance-top:0;mso-wrap-distance-right:9pt;mso-wrap-distance-bottom:0;mso-position-horizontal:absolute;mso-position-horizontal-relative:page;mso-position-vertical:absolute;mso-position-vertical-relative:page;mso-width-percent:0;mso-height-percent:0;mso-width-relative:margin;mso-height-relative:margin" from="492.7pt,146.4pt" to="501.2pt,161.4pt" o:gfxdata="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" strokecolor="#0070c0" strokeweight="2.25pt">
                 <v:stroke joinstyle="miter"/>
@@ -505,7 +1589,7 @@
               </wp:anchor>
             </w:drawing>
           </mc:Choice>
-          <mc:Fallback>
+          <mc:Fallback xmlns:w16sdtdh="http://schemas.microsoft.com/office/word/2020/wordml/sdtdatahash" xmlns:w16="http://schemas.microsoft.com/office/word/2018/wordml" xmlns:w16cex="http://schemas.microsoft.com/office/word/2018/wordml/cex" xmlns:oel="http://schemas.microsoft.com/office/2019/extlst">
             <w:pict>
               <v:line w14:anchorId="00D302B4" id="Egyenes összekötő 2" o:spid="_x0000_s1026" style="position:absolute;flip:y;z-index:251702272;visibility:visible;mso-wrap-style:square;mso-width-percent:0;mso-height-percent:0;mso-wrap-distance-left:9pt;mso-wrap-distance-top:0;mso-wrap-distance-right:9pt;mso-wrap-distance-bottom:0;mso-position-horizontal:absolute;mso-position-horizontal-relative:page;mso-position-vertical:absolute;mso-position-vertical-relative:page;mso-width-percent:0;mso-height-percent:0;mso-width-relative:margin;mso-height-relative:margin" from="501.25pt,146.45pt" to="509.75pt,161.55pt" o:gfxdata="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" strokecolor="#0070c0" strokeweight="2.25pt">
                 <v:stroke joinstyle="miter"/>
@@ -580,7 +1664,7 @@
               </wp:anchor>
             </w:drawing>
           </mc:Choice>
-          <mc:Fallback>
+          <mc:Fallback xmlns:w16sdtdh="http://schemas.microsoft.com/office/word/2020/wordml/sdtdatahash" xmlns:w16="http://schemas.microsoft.com/office/word/2018/wordml" xmlns:w16cex="http://schemas.microsoft.com/office/word/2018/wordml/cex" xmlns:oel="http://schemas.microsoft.com/office/2019/extlst">
             <w:pict>
               <v:line w14:anchorId="11782E5E" id="Egyenes összekötő 2" o:spid="_x0000_s1026" style="position:absolute;z-index:251700224;visibility:visible;mso-wrap-style:square;mso-width-percent:0;mso-height-percent:0;mso-wrap-distance-left:9pt;mso-wrap-distance-top:0;mso-wrap-distance-right:9pt;mso-wrap-distance-bottom:0;mso-position-horizontal:absolute;mso-position-horizontal-relative:page;mso-position-vertical:absolute;mso-position-vertical-relative:page;mso-width-percent:0;mso-height-percent:0;mso-width-relative:margin;mso-height-relative:margin" from="501.25pt,146.55pt" to="501.25pt,161.65pt" o:gfxdata="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" strokecolor="#0070c0" strokeweight="2.25pt">
                 <v:stroke joinstyle="miter"/>
@@ -655,7 +1739,7 @@
               </wp:anchor>
             </w:drawing>
           </mc:Choice>
-          <mc:Fallback>
+          <mc:Fallback xmlns:w16sdtdh="http://schemas.microsoft.com/office/word/2020/wordml/sdtdatahash" xmlns:w16="http://schemas.microsoft.com/office/word/2018/wordml" xmlns:w16cex="http://schemas.microsoft.com/office/word/2018/wordml/cex" xmlns:oel="http://schemas.microsoft.com/office/2019/extlst">
             <w:pict>
               <v:line w14:anchorId="6FD40A45" id="Egyenes összekötő 2" o:spid="_x0000_s1026" style="position:absolute;z-index:251698176;visibility:visible;mso-wrap-style:square;mso-width-percent:0;mso-height-percent:0;mso-wrap-distance-left:9pt;mso-wrap-distance-top:0;mso-wrap-distance-right:9pt;mso-wrap-distance-bottom:0;mso-position-horizontal:absolute;mso-position-horizontal-relative:page;mso-position-vertical:absolute;mso-position-vertical-relative:page;mso-width-percent:0;mso-height-percent:0;mso-width-relative:margin;mso-height-relative:margin" from="501.25pt,207.5pt" to="501.25pt,244.35pt" o:gfxdata="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" strokecolor="#0070c0" strokeweight="2.25pt">
                 <v:stroke joinstyle="miter"/>
@@ -745,7 +1829,7 @@
           </mc:Choice>
           <mc:Fallback>
             <w:pict>
-              <v:shape w14:anchorId="24978AE4" id="_x0000_s1028" type="#_x0000_t202" style="position:absolute;margin-left:233.3pt;margin-top:78pt;width:76.95pt;height:1in;z-index:251696128;visibility:visible;mso-wrap-style:square;mso-width-percent:0;mso-wrap-distance-left:9pt;mso-wrap-distance-top:0;mso-wrap-distance-right:9pt;mso-wrap-distance-bottom:0;mso-position-horizontal:absolute;mso-position-horizontal-relative:page;mso-position-vertical:absolute;mso-position-vertical-relative:page;mso-width-percent:0;mso-width-relative:margin;v-text-anchor:middle" o:gfxdata="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" fillcolor="white [3201]" stroked="f" strokeweight=".5pt">
+              <v:shape w14:anchorId="24978AE4" id="_x0000_s1032" type="#_x0000_t202" style="position:absolute;margin-left:233.3pt;margin-top:78pt;width:76.95pt;height:1in;z-index:251696128;visibility:visible;mso-wrap-style:square;mso-width-percent:0;mso-wrap-distance-left:9pt;mso-wrap-distance-top:0;mso-wrap-distance-right:9pt;mso-wrap-distance-bottom:0;mso-position-horizontal:absolute;mso-position-horizontal-relative:page;mso-position-vertical:absolute;mso-position-vertical-relative:page;mso-width-percent:0;mso-width-relative:margin;v-text-anchor:middle" o:gfxdata="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" fillcolor="white [3201]" stroked="f" strokeweight=".5pt">
                 <v:textbox style="mso-fit-shape-to-text:t" inset="0,0,0,0">
                   <w:txbxContent>
                     <w:p>
@@ -850,7 +1934,7 @@
           </mc:Choice>
           <mc:Fallback>
             <w:pict>
-              <v:shape w14:anchorId="0334EC57" id="_x0000_s1029" type="#_x0000_t202" style="position:absolute;margin-left:313.05pt;margin-top:78.35pt;width:60pt;height:1in;z-index:251694080;visibility:visible;mso-wrap-style:square;mso-width-percent:0;mso-wrap-distance-left:9pt;mso-wrap-distance-top:0;mso-wrap-distance-right:9pt;mso-wrap-distance-bottom:0;mso-position-horizontal:absolute;mso-position-horizontal-relative:page;mso-position-vertical:absolute;mso-position-vertical-relative:page;mso-width-percent:0;mso-width-relative:margin;v-text-anchor:middle" o:gfxdata="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" fillcolor="white [3201]" stroked="f" strokeweight=".5pt">
+              <v:shape w14:anchorId="0334EC57" id="_x0000_s1033" type="#_x0000_t202" style="position:absolute;margin-left:313.05pt;margin-top:78.35pt;width:60pt;height:1in;z-index:251694080;visibility:visible;mso-wrap-style:square;mso-width-percent:0;mso-wrap-distance-left:9pt;mso-wrap-distance-top:0;mso-wrap-distance-right:9pt;mso-wrap-distance-bottom:0;mso-position-horizontal:absolute;mso-position-horizontal-relative:page;mso-position-vertical:absolute;mso-position-vertical-relative:page;mso-width-percent:0;mso-width-relative:margin;v-text-anchor:middle" o:gfxdata="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" fillcolor="white [3201]" stroked="f" strokeweight=".5pt">
                 <v:textbox style="mso-fit-shape-to-text:t" inset="0,0,0,0">
                   <w:txbxContent>
                     <w:p>
@@ -942,7 +2026,7 @@
               </wp:anchor>
             </w:drawing>
           </mc:Choice>
-          <mc:Fallback>
+          <mc:Fallback xmlns:w16sdtdh="http://schemas.microsoft.com/office/word/2020/wordml/sdtdatahash" xmlns:w16="http://schemas.microsoft.com/office/word/2018/wordml" xmlns:w16cex="http://schemas.microsoft.com/office/word/2018/wordml/cex" xmlns:oel="http://schemas.microsoft.com/office/2019/extlst">
             <w:pict>
               <v:line w14:anchorId="1048D82A" id="Egyenes összekötő 2" o:spid="_x0000_s1026" style="position:absolute;flip:y;z-index:251692032;visibility:visible;mso-wrap-style:square;mso-width-percent:0;mso-height-percent:0;mso-wrap-distance-left:9pt;mso-wrap-distance-top:0;mso-wrap-distance-right:9pt;mso-wrap-distance-bottom:0;mso-position-horizontal:absolute;mso-position-horizontal-relative:page;mso-position-vertical:absolute;mso-position-vertical-relative:page;mso-width-percent:0;mso-height-percent:0;mso-width-relative:margin;mso-height-relative:margin" from="206.8pt,95.75pt" to="233.6pt,95.75pt" o:gfxdata="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" strokecolor="#bf8f00 [2407]" strokeweight="2.25pt">
                 <v:stroke joinstyle="miter"/>
@@ -1019,7 +2103,7 @@
               </wp:anchor>
             </w:drawing>
           </mc:Choice>
-          <mc:Fallback>
+          <mc:Fallback xmlns:w16sdtdh="http://schemas.microsoft.com/office/word/2020/wordml/sdtdatahash" xmlns:w16="http://schemas.microsoft.com/office/word/2018/wordml" xmlns:w16cex="http://schemas.microsoft.com/office/word/2018/wordml/cex" xmlns:oel="http://schemas.microsoft.com/office/2019/extlst">
             <w:pict>
               <v:line w14:anchorId="6BAF809F" id="Egyenes összekötő 2" o:spid="_x0000_s1026" style="position:absolute;flip:y;z-index:251689984;visibility:visible;mso-wrap-style:square;mso-width-percent:0;mso-height-percent:0;mso-wrap-distance-left:9pt;mso-wrap-distance-top:0;mso-wrap-distance-right:9pt;mso-wrap-distance-bottom:0;mso-position-horizontal:absolute;mso-position-horizontal-relative:page;mso-position-vertical:absolute;mso-position-vertical-relative:page;mso-width-percent:0;mso-height-percent:0;mso-width-relative:margin;mso-height-relative:margin" from="312.9pt,95.75pt" to="373.1pt,95.75pt" o:gfxdata="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" strokecolor="#bf8f00 [2407]" strokeweight="2.25pt">
                 <v:stroke joinstyle="miter"/>
@@ -1092,7 +2176,7 @@
               </wp:anchor>
             </w:drawing>
           </mc:Choice>
-          <mc:Fallback>
+          <mc:Fallback xmlns:w16sdtdh="http://schemas.microsoft.com/office/word/2020/wordml/sdtdatahash" xmlns:w16="http://schemas.microsoft.com/office/word/2018/wordml" xmlns:w16cex="http://schemas.microsoft.com/office/word/2018/wordml/cex" xmlns:oel="http://schemas.microsoft.com/office/2019/extlst">
             <w:pict>
               <v:line w14:anchorId="0522A825" id="Egyenes összekötő 2" o:spid="_x0000_s1026" style="position:absolute;z-index:251687936;visibility:visible;mso-wrap-style:square;mso-width-percent:0;mso-wrap-distance-left:9pt;mso-wrap-distance-top:0;mso-wrap-distance-right:9pt;mso-wrap-distance-bottom:0;mso-position-horizontal:absolute;mso-position-horizontal-relative:page;mso-position-vertical:absolute;mso-position-vertical-relative:page;mso-width-percent:0;mso-width-relative:margin" from="373.25pt,95.7pt" to="415.75pt,95.7pt" o:gfxdata="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" strokecolor="#00b050" strokeweight="2.25pt">
                 <v:stroke dashstyle="1 1" joinstyle="miter"/>
@@ -1162,7 +2246,7 @@
               </wp:anchor>
             </w:drawing>
           </mc:Choice>
-          <mc:Fallback>
+          <mc:Fallback xmlns:w16sdtdh="http://schemas.microsoft.com/office/word/2020/wordml/sdtdatahash" xmlns:w16="http://schemas.microsoft.com/office/word/2018/wordml" xmlns:w16cex="http://schemas.microsoft.com/office/word/2018/wordml/cex" xmlns:oel="http://schemas.microsoft.com/office/2019/extlst">
             <w:pict>
               <v:line w14:anchorId="14E57ABA" id="Egyenes összekötő 2" o:spid="_x0000_s1026" style="position:absolute;z-index:251685888;visibility:visible;mso-wrap-style:square;mso-wrap-distance-left:9pt;mso-wrap-distance-top:0;mso-wrap-distance-right:9pt;mso-wrap-distance-bottom:0;mso-position-horizontal:absolute;mso-position-horizontal-relative:page;mso-position-vertical:absolute;mso-position-vertical-relative:page" from="233.5pt,95.65pt" to="312.8pt,95.65pt" o:gfxdata="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" strokecolor="#00b050" strokeweight="2.25pt">
                 <v:stroke dashstyle="1 1" joinstyle="miter"/>
@@ -1243,7 +2327,7 @@
           </mc:Choice>
           <mc:Fallback>
             <w:pict>
-              <v:shape w14:anchorId="20C9C315" id="_x0000_s1030" type="#_x0000_t202" style="position:absolute;margin-left:247.4pt;margin-top:289.15pt;width:68.6pt;height:13.9pt;z-index:251681792;visibility:visible;mso-wrap-style:square;mso-width-percent:0;mso-height-percent:0;mso-wrap-distance-left:9pt;mso-wrap-distance-top:0;mso-wrap-distance-right:9pt;mso-wrap-distance-bottom:0;mso-position-horizontal:absolute;mso-position-horizontal-relative:page;mso-position-vertical:absolute;mso-position-vertical-relative:page;mso-width-percent:0;mso-height-percent:0;mso-width-relative:margin;mso-height-relative:margin;v-text-anchor:middle" o:gfxdata="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" fillcolor="white [3201]" stroked="f" strokeweight=".5pt">
+              <v:shape w14:anchorId="20C9C315" id="_x0000_s1034" type="#_x0000_t202" style="position:absolute;margin-left:247.4pt;margin-top:289.15pt;width:68.6pt;height:13.9pt;z-index:251681792;visibility:visible;mso-wrap-style:square;mso-width-percent:0;mso-height-percent:0;mso-wrap-distance-left:9pt;mso-wrap-distance-top:0;mso-wrap-distance-right:9pt;mso-wrap-distance-bottom:0;mso-position-horizontal:absolute;mso-position-horizontal-relative:page;mso-position-vertical:absolute;mso-position-vertical-relative:page;mso-width-percent:0;mso-height-percent:0;mso-width-relative:margin;mso-height-relative:margin;v-text-anchor:middle" o:gfxdata="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" fillcolor="white [3201]" stroked="f" strokeweight=".5pt">
                 <v:textbox style="mso-fit-shape-to-text:t" inset="0,0,0,0">
                   <w:txbxContent>
                     <w:p>
@@ -1336,7 +2420,7 @@
           </mc:Choice>
           <mc:Fallback>
             <w:pict>
-              <v:shape w14:anchorId="30603CF4" id="_x0000_s1031" type="#_x0000_t202" style="position:absolute;margin-left:315.55pt;margin-top:289.05pt;width:77.65pt;height:1in;z-index:251679744;visibility:visible;mso-wrap-style:square;mso-width-percent:0;mso-wrap-distance-left:9pt;mso-wrap-distance-top:0;mso-wrap-distance-right:9pt;mso-wrap-distance-bottom:0;mso-position-horizontal:absolute;mso-position-horizontal-relative:page;mso-position-vertical:absolute;mso-position-vertical-relative:page;mso-width-percent:0;mso-width-relative:margin;v-text-anchor:middle" o:gfxdata="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" fillcolor="white [3201]" stroked="f" strokeweight=".5pt">
+              <v:shape w14:anchorId="30603CF4" id="_x0000_s1035" type="#_x0000_t202" style="position:absolute;margin-left:315.55pt;margin-top:289.05pt;width:77.65pt;height:1in;z-index:251679744;visibility:visible;mso-wrap-style:square;mso-width-percent:0;mso-wrap-distance-left:9pt;mso-wrap-distance-top:0;mso-wrap-distance-right:9pt;mso-wrap-distance-bottom:0;mso-position-horizontal:absolute;mso-position-horizontal-relative:page;mso-position-vertical:absolute;mso-position-vertical-relative:page;mso-width-percent:0;mso-width-relative:margin;v-text-anchor:middle" o:gfxdata="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" fillcolor="white [3201]" stroked="f" strokeweight=".5pt">
                 <v:textbox style="mso-fit-shape-to-text:t" inset="0,0,0,0">
                   <w:txbxContent>
                     <w:p>
@@ -1422,7 +2506,7 @@
               </wp:anchor>
             </w:drawing>
           </mc:Choice>
-          <mc:Fallback>
+          <mc:Fallback xmlns:w16sdtdh="http://schemas.microsoft.com/office/word/2020/wordml/sdtdatahash" xmlns:w16="http://schemas.microsoft.com/office/word/2018/wordml" xmlns:w16cex="http://schemas.microsoft.com/office/word/2018/wordml/cex" xmlns:oel="http://schemas.microsoft.com/office/2019/extlst">
             <w:pict>
               <v:line w14:anchorId="3B26D365" id="Egyenes összekötő 2" o:spid="_x0000_s1026" style="position:absolute;z-index:251666432;visibility:visible;mso-wrap-style:square;mso-width-percent:0;mso-height-percent:0;mso-wrap-distance-left:9pt;mso-wrap-distance-top:0;mso-wrap-distance-right:9pt;mso-wrap-distance-bottom:0;mso-position-horizontal:absolute;mso-position-horizontal-relative:page;mso-position-vertical:absolute;mso-position-vertical-relative:page;mso-width-percent:0;mso-height-percent:0;mso-width-relative:margin;mso-height-relative:margin" from="247.15pt,306.8pt" to="315.9pt,306.8pt" o:gfxdata="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" strokecolor="black [3200]" strokeweight="2.25pt">
                 <v:stroke joinstyle="miter"/>
@@ -1493,7 +2577,7 @@
               </wp:anchor>
             </w:drawing>
           </mc:Choice>
-          <mc:Fallback>
+          <mc:Fallback xmlns:w16sdtdh="http://schemas.microsoft.com/office/word/2020/wordml/sdtdatahash" xmlns:w16="http://schemas.microsoft.com/office/word/2018/wordml" xmlns:w16cex="http://schemas.microsoft.com/office/word/2018/wordml/cex" xmlns:oel="http://schemas.microsoft.com/office/2019/extlst">
             <w:pict>
               <v:line w14:anchorId="7C45978D" id="Egyenes összekötő 2" o:spid="_x0000_s1026" style="position:absolute;z-index:251676672;visibility:visible;mso-wrap-style:square;mso-width-percent:0;mso-height-percent:0;mso-wrap-distance-left:9pt;mso-wrap-distance-top:0;mso-wrap-distance-right:9pt;mso-wrap-distance-bottom:0;mso-position-horizontal:absolute;mso-position-horizontal-relative:page;mso-position-vertical:absolute;mso-position-vertical-relative:margin;mso-width-percent:0;mso-height-percent:0;mso-width-relative:margin;mso-height-relative:margin" from="393.15pt,270.75pt" to="415.85pt,270.75pt" o:gfxdata="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" strokecolor="black [3200]" strokeweight="2.25pt">
                 <v:stroke joinstyle="miter"/>
@@ -1568,7 +2652,7 @@
               </wp:anchor>
             </w:drawing>
           </mc:Choice>
-          <mc:Fallback>
+          <mc:Fallback xmlns:w16sdtdh="http://schemas.microsoft.com/office/word/2020/wordml/sdtdatahash" xmlns:w16="http://schemas.microsoft.com/office/word/2018/wordml" xmlns:w16cex="http://schemas.microsoft.com/office/word/2018/wordml/cex" xmlns:oel="http://schemas.microsoft.com/office/2019/extlst">
             <w:pict>
               <v:line w14:anchorId="28505CB7" id="Egyenes összekötő 2" o:spid="_x0000_s1026" style="position:absolute;z-index:251674624;visibility:visible;mso-wrap-style:square;mso-width-percent:0;mso-height-percent:0;mso-wrap-distance-left:9pt;mso-wrap-distance-top:0;mso-wrap-distance-right:9pt;mso-wrap-distance-bottom:0;mso-position-horizontal:absolute;mso-position-horizontal-relative:page;mso-position-vertical:absolute;mso-position-vertical-relative:margin;mso-width-percent:0;mso-height-percent:0;mso-width-relative:margin;mso-height-relative:margin" from="206.65pt,270.75pt" to="247.2pt,270.75pt" o:gfxdata="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" strokecolor="#0070c0" strokeweight="2.25pt">
                 <v:stroke joinstyle="miter"/>
@@ -1637,7 +2721,7 @@
               </wp:anchor>
             </w:drawing>
           </mc:Choice>
-          <mc:Fallback>
+          <mc:Fallback xmlns:w16sdtdh="http://schemas.microsoft.com/office/word/2020/wordml/sdtdatahash" xmlns:w16="http://schemas.microsoft.com/office/word/2018/wordml" xmlns:w16cex="http://schemas.microsoft.com/office/word/2018/wordml/cex" xmlns:oel="http://schemas.microsoft.com/office/2019/extlst">
             <w:pict>
               <v:line w14:anchorId="19ECD817" id="Egyenes összekötő 2" o:spid="_x0000_s1026" style="position:absolute;z-index:251672576;visibility:visible;mso-wrap-style:square;mso-wrap-distance-left:9pt;mso-wrap-distance-top:0;mso-wrap-distance-right:9pt;mso-wrap-distance-bottom:0;mso-position-horizontal:absolute;mso-position-horizontal-relative:page;mso-position-vertical:absolute;mso-position-vertical-relative:margin" from="315.85pt,270.75pt" to="395.15pt,270.75pt" o:gfxdata="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" strokecolor="#0070c0" strokeweight="2.25pt">
                 <v:stroke joinstyle="miter"/>
@@ -1654,7 +2738,7 @@
         <mc:AlternateContent>
           <mc:Choice Requires="wps">
             <w:drawing>
-              <wp:anchor distT="0" distB="0" distL="114300" distR="114300" simplePos="0" relativeHeight="251670528" behindDoc="0" locked="0" layoutInCell="1" allowOverlap="1" wp14:anchorId="45C48598" wp14:editId="201CA750">
+              <wp:anchor distT="0" distB="0" distL="114300" distR="114300" simplePos="0" relativeHeight="251670528" behindDoc="0" locked="0" layoutInCell="1" allowOverlap="1" wp14:anchorId="45C48598" wp14:editId="6EE796C7">
                 <wp:simplePos x="0" y="0"/>
                 <wp:positionH relativeFrom="margin">
                   <wp:align>center</wp:align>
@@ -1682,7 +2766,7 @@
                         <a:noFill/>
                         <a:ln>
                           <a:solidFill>
-                            <a:srgbClr val="FF0000"/>
+                            <a:schemeClr val="tx1"/>
                           </a:solidFill>
                         </a:ln>
                       </wps:spPr>
@@ -1707,18 +2791,18 @@
                           <w:p>
                             <w:pPr>
                               <w:pBdr>
-                                <w:bottom w:val="single" w:sz="12" w:space="1" w:color="FF0000"/>
+                                <w:bottom w:val="single" w:sz="12" w:space="1" w:color="000000" w:themeColor="text1"/>
                               </w:pBdr>
                               <w:jc w:val="center"/>
                               <w:rPr>
-                                <w:color w:val="FF0000"/>
+                                <w:color w:val="000000" w:themeColor="text1"/>
                                 <w:sz w:val="32"/>
                                 <w:szCs w:val="32"/>
                               </w:rPr>
                             </w:pPr>
                             <w:r>
                               <w:rPr>
-                                <w:color w:val="FF0000"/>
+                                <w:color w:val="000000" w:themeColor="text1"/>
                                 <w:sz w:val="32"/>
                                 <w:szCs w:val="32"/>
                               </w:rPr>
@@ -1728,16 +2812,56 @@
                           <w:p>
                             <w:pPr>
                               <w:rPr>
-                                <w:color w:val="FF0000"/>
-                              </w:rPr>
-                            </w:pPr>
-                            <w:r>
-                              <w:rPr>
-                                <w:color w:val="FF0000"/>
+                                <w:color w:val="000000" w:themeColor="text1"/>
+                              </w:rPr>
+                            </w:pPr>
+                            <w:r>
+                              <w:rPr>
+                                <w:color w:val="000000" w:themeColor="text1"/>
                               </w:rPr>
                               <w:t># Neve</w:t>
                             </w:r>
                           </w:p>
+                          <w:p>
+                            <w:pPr>
+                              <w:rPr>
+                                <w:color w:val="000000" w:themeColor="text1"/>
+                              </w:rPr>
+                            </w:pPr>
+                            <w:r>
+                              <w:rPr>
+                                <w:color w:val="000000" w:themeColor="text1"/>
+                              </w:rPr>
+                              <w:t>* Város</w:t>
+                            </w:r>
+                          </w:p>
+                          <w:p>
+                            <w:pPr>
+                              <w:rPr>
+                                <w:color w:val="000000" w:themeColor="text1"/>
+                              </w:rPr>
+                            </w:pPr>
+                            <w:r>
+                              <w:rPr>
+                                <w:color w:val="000000" w:themeColor="text1"/>
+                              </w:rPr>
+                              <w:t>* x</w:t>
+                            </w:r>
+                          </w:p>
+                          <w:p>
+                            <w:pPr>
+                              <w:rPr>
+                                <w:color w:val="000000" w:themeColor="text1"/>
+                              </w:rPr>
+                            </w:pPr>
+                            <w:r>
+                              <w:rPr>
+                                <w:color w:val="000000" w:themeColor="text1"/>
+                              </w:rPr>
+                              <w:t>* y</w:t>
+                            </w:r>
+                          </w:p>
+                          <w:p/>
                         </w:txbxContent>
                       </wps:txbx>
                       <wps:bodyPr rot="0" spcFirstLastPara="0" vertOverflow="overflow" horzOverflow="overflow" vert="horz" wrap="square" lIns="0" tIns="0" rIns="0" bIns="0" numCol="1" spcCol="0" rtlCol="0" fromWordArt="0" anchor="t" anchorCtr="0" forceAA="0" compatLnSpc="1">
@@ -1760,25 +2884,25 @@
           </mc:Choice>
           <mc:Fallback>
             <w:pict>
-              <v:roundrect w14:anchorId="45C48598" id="Téglalap: lekerekített 1" o:spid="_x0000_s1032" style="position:absolute;margin-left:0;margin-top:110.55pt;width:170.35pt;height:110.55pt;z-index:251670528;visibility:visible;mso-wrap-style:square;mso-width-percent:0;mso-height-percent:0;mso-wrap-distance-left:9pt;mso-wrap-distance-top:0;mso-wrap-distance-right:9pt;mso-wrap-distance-bottom:0;mso-position-horizontal:center;mso-position-horizontal-relative:margin;mso-position-vertical:absolute;mso-position-vertical-relative:margin;mso-width-percent:0;mso-height-percent:0;mso-width-relative:margin;mso-height-relative:margin;v-text-anchor:top" arcsize="10923f" o:gfxdata="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" filled="f" strokecolor="red" strokeweight="1pt">
+              <v:roundrect w14:anchorId="45C48598" id="_x0000_s1036" style="position:absolute;margin-left:0;margin-top:110.55pt;width:170.35pt;height:110.55pt;z-index:251670528;visibility:visible;mso-wrap-style:square;mso-width-percent:0;mso-height-percent:0;mso-wrap-distance-left:9pt;mso-wrap-distance-top:0;mso-wrap-distance-right:9pt;mso-wrap-distance-bottom:0;mso-position-horizontal:center;mso-position-horizontal-relative:margin;mso-position-vertical:absolute;mso-position-vertical-relative:margin;mso-width-percent:0;mso-height-percent:0;mso-width-relative:margin;mso-height-relative:margin;v-text-anchor:top" arcsize="10923f" o:gfxdata="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" filled="f" strokecolor="black [3213]" strokeweight="1pt">
                 <v:stroke joinstyle="miter"/>
                 <v:textbox inset="0,0,0,0">
                   <w:txbxContent>
                     <w:p>
                       <w:pPr>
                         <w:pBdr>
-                          <w:bottom w:val="single" w:sz="12" w:space="1" w:color="FF0000"/>
+                          <w:bottom w:val="single" w:sz="12" w:space="1" w:color="000000" w:themeColor="text1"/>
                         </w:pBdr>
                         <w:jc w:val="center"/>
                         <w:rPr>
-                          <w:color w:val="FF0000"/>
+                          <w:color w:val="000000" w:themeColor="text1"/>
                           <w:sz w:val="32"/>
                           <w:szCs w:val="32"/>
                         </w:rPr>
                       </w:pPr>
                       <w:r>
                         <w:rPr>
-                          <w:color w:val="FF0000"/>
+                          <w:color w:val="000000" w:themeColor="text1"/>
                           <w:sz w:val="32"/>
                           <w:szCs w:val="32"/>
                         </w:rPr>
@@ -1788,16 +2912,56 @@
                     <w:p>
                       <w:pPr>
                         <w:rPr>
-                          <w:color w:val="FF0000"/>
-                        </w:rPr>
-                      </w:pPr>
-                      <w:r>
-                        <w:rPr>
-                          <w:color w:val="FF0000"/>
+                          <w:color w:val="000000" w:themeColor="text1"/>
+                        </w:rPr>
+                      </w:pPr>
+                      <w:r>
+                        <w:rPr>
+                          <w:color w:val="000000" w:themeColor="text1"/>
                         </w:rPr>
                         <w:t># Neve</w:t>
                       </w:r>
                     </w:p>
+                    <w:p>
+                      <w:pPr>
+                        <w:rPr>
+                          <w:color w:val="000000" w:themeColor="text1"/>
+                        </w:rPr>
+                      </w:pPr>
+                      <w:r>
+                        <w:rPr>
+                          <w:color w:val="000000" w:themeColor="text1"/>
+                        </w:rPr>
+                        <w:t>* Város</w:t>
+                      </w:r>
+                    </w:p>
+                    <w:p>
+                      <w:pPr>
+                        <w:rPr>
+                          <w:color w:val="000000" w:themeColor="text1"/>
+                        </w:rPr>
+                      </w:pPr>
+                      <w:r>
+                        <w:rPr>
+                          <w:color w:val="000000" w:themeColor="text1"/>
+                        </w:rPr>
+                        <w:t>* x</w:t>
+                      </w:r>
+                    </w:p>
+                    <w:p>
+                      <w:pPr>
+                        <w:rPr>
+                          <w:color w:val="000000" w:themeColor="text1"/>
+                        </w:rPr>
+                      </w:pPr>
+                      <w:r>
+                        <w:rPr>
+                          <w:color w:val="000000" w:themeColor="text1"/>
+                        </w:rPr>
+                        <w:t>* y</w:t>
+                      </w:r>
+                    </w:p>
+                    <w:p/>
                   </w:txbxContent>
                 </v:textbox>
                 <w10:wrap anchorx="margin" anchory="margin"/>
@@ -1932,7 +3096,7 @@
           </mc:Choice>
           <mc:Fallback>
             <w:pict>
-              <v:roundrect w14:anchorId="065DE3B1" id="_x0000_s1033" style="position:absolute;margin-left:119.15pt;margin-top:221.15pt;width:170.35pt;height:110.55pt;z-index:251665408;visibility:visible;mso-wrap-style:square;mso-width-percent:0;mso-height-percent:0;mso-wrap-distance-left:9pt;mso-wrap-distance-top:0;mso-wrap-distance-right:9pt;mso-wrap-distance-bottom:0;mso-position-horizontal:right;mso-position-horizontal-relative:margin;mso-position-vertical:absolute;mso-position-vertical-relative:margin;mso-width-percent:0;mso-height-percent:0;mso-width-relative:margin;mso-height-relative:margin;v-text-anchor:top" arcsize="10923f" o:gfxdata="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" filled="f" strokecolor="#0070c0" strokeweight="1pt">
+              <v:roundrect w14:anchorId="065DE3B1" id="_x0000_s1037" style="position:absolute;margin-left:119.15pt;margin-top:221.15pt;width:170.35pt;height:110.55pt;z-index:251665408;visibility:visible;mso-wrap-style:square;mso-width-percent:0;mso-height-percent:0;mso-wrap-distance-left:9pt;mso-wrap-distance-top:0;mso-wrap-distance-right:9pt;mso-wrap-distance-bottom:0;mso-position-horizontal:right;mso-position-horizontal-relative:margin;mso-position-vertical:absolute;mso-position-vertical-relative:margin;mso-width-percent:0;mso-height-percent:0;mso-width-relative:margin;mso-height-relative:margin;v-text-anchor:top" arcsize="10923f" o:gfxdata="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" filled="f" strokecolor="#0070c0" strokeweight="1pt">
                 <v:stroke joinstyle="miter"/>
                 <v:textbox inset="0,0,0,0">
                   <w:txbxContent>
@@ -1998,7 +3162,7 @@
         <mc:AlternateContent>
           <mc:Choice Requires="wps">
             <w:drawing>
-              <wp:anchor distT="0" distB="0" distL="114300" distR="114300" simplePos="0" relativeHeight="251663360" behindDoc="0" locked="0" layoutInCell="1" allowOverlap="1" wp14:anchorId="44D0E037" wp14:editId="05AF9A50">
+              <wp:anchor distT="0" distB="0" distL="114300" distR="114300" simplePos="0" relativeHeight="251663360" behindDoc="0" locked="0" layoutInCell="1" allowOverlap="1" wp14:anchorId="44D0E037" wp14:editId="357C259A">
                 <wp:simplePos x="0" y="0"/>
                 <wp:positionH relativeFrom="margin">
                   <wp:align>left</wp:align>
@@ -2024,6 +3188,11 @@
                           <a:avLst/>
                         </a:prstGeom>
                         <a:noFill/>
+                        <a:ln>
+                          <a:solidFill>
+                            <a:schemeClr val="accent6"/>
+                          </a:solidFill>
+                        </a:ln>
                       </wps:spPr>
                       <wps:style>
                         <a:lnRef idx="2">
@@ -2046,18 +3215,18 @@
                           <w:p>
                             <w:pPr>
                               <w:pBdr>
-                                <w:bottom w:val="single" w:sz="12" w:space="1" w:color="auto"/>
+                                <w:bottom w:val="single" w:sz="12" w:space="1" w:color="70AD47" w:themeColor="accent6"/>
                               </w:pBdr>
                               <w:jc w:val="center"/>
                               <w:rPr>
-                                <w:color w:val="000000" w:themeColor="text1"/>
+                                <w:color w:val="70AD47" w:themeColor="accent6"/>
                                 <w:sz w:val="32"/>
                                 <w:szCs w:val="32"/>
                               </w:rPr>
                             </w:pPr>
                             <w:r>
                               <w:rPr>
-                                <w:color w:val="000000" w:themeColor="text1"/>
+                                <w:color w:val="70AD47" w:themeColor="accent6"/>
                                 <w:sz w:val="32"/>
                                 <w:szCs w:val="32"/>
                               </w:rPr>
@@ -2067,12 +3236,12 @@
                           <w:p>
                             <w:pPr>
                               <w:rPr>
-                                <w:color w:val="000000" w:themeColor="text1"/>
-                              </w:rPr>
-                            </w:pPr>
-                            <w:r>
-                              <w:rPr>
-                                <w:color w:val="000000" w:themeColor="text1"/>
+                                <w:color w:val="70AD47" w:themeColor="accent6"/>
+                              </w:rPr>
+                            </w:pPr>
+                            <w:r>
+                              <w:rPr>
+                                <w:color w:val="70AD47" w:themeColor="accent6"/>
                               </w:rPr>
                               <w:t># Neve</w:t>
                             </w:r>
@@ -2080,12 +3249,12 @@
                           <w:p>
                             <w:pPr>
                               <w:rPr>
-                                <w:color w:val="000000" w:themeColor="text1"/>
-                              </w:rPr>
-                            </w:pPr>
-                            <w:r>
-                              <w:rPr>
-                                <w:color w:val="000000" w:themeColor="text1"/>
+                                <w:color w:val="70AD47" w:themeColor="accent6"/>
+                              </w:rPr>
+                            </w:pPr>
+                            <w:r>
+                              <w:rPr>
+                                <w:color w:val="70AD47" w:themeColor="accent6"/>
                               </w:rPr>
                               <w:t>* HP</w:t>
                             </w:r>
@@ -2093,24 +3262,50 @@
                           <w:p>
                             <w:pPr>
                               <w:rPr>
-                                <w:color w:val="000000" w:themeColor="text1"/>
-                              </w:rPr>
-                            </w:pPr>
-                            <w:r>
-                              <w:rPr>
-                                <w:color w:val="000000" w:themeColor="text1"/>
+                                <w:color w:val="70AD47" w:themeColor="accent6"/>
+                              </w:rPr>
+                            </w:pPr>
+                            <w:r>
+                              <w:rPr>
+                                <w:color w:val="70AD47" w:themeColor="accent6"/>
+                              </w:rPr>
+                              <w:t>* x</w:t>
+                            </w:r>
+                          </w:p>
+                          <w:p>
+                            <w:pPr>
+                              <w:rPr>
+                                <w:color w:val="70AD47" w:themeColor="accent6"/>
+                              </w:rPr>
+                            </w:pPr>
+                            <w:r>
+                              <w:rPr>
+                                <w:color w:val="70AD47" w:themeColor="accent6"/>
+                              </w:rPr>
+                              <w:t>* y</w:t>
+                            </w:r>
+                          </w:p>
+                          <w:p>
+                            <w:pPr>
+                              <w:rPr>
+                                <w:color w:val="70AD47" w:themeColor="accent6"/>
+                              </w:rPr>
+                            </w:pPr>
+                            <w:r>
+                              <w:rPr>
+                                <w:color w:val="70AD47" w:themeColor="accent6"/>
                               </w:rPr>
                               <w:t>*</w:t>
                             </w:r>
                             <w:r>
                               <w:rPr>
-                                <w:color w:val="000000" w:themeColor="text1"/>
+                                <w:color w:val="70AD47" w:themeColor="accent6"/>
                               </w:rPr>
                               <w:t xml:space="preserve"> </w:t>
                             </w:r>
                             <w:r>
                               <w:rPr>
-                                <w:color w:val="000000" w:themeColor="text1"/>
+                                <w:color w:val="70AD47" w:themeColor="accent6"/>
                               </w:rPr>
                               <w:t>Városa</w:t>
                             </w:r>
@@ -2137,25 +3332,25 @@
           </mc:Choice>
           <mc:Fallback>
             <w:pict>
-              <v:roundrect w14:anchorId="44D0E037" id="_x0000_s1034" style="position:absolute;margin-left:0;margin-top:221.15pt;width:170.35pt;height:110.55pt;z-index:251663360;visibility:visible;mso-wrap-style:square;mso-width-percent:0;mso-height-percent:0;mso-wrap-distance-left:9pt;mso-wrap-distance-top:0;mso-wrap-distance-right:9pt;mso-wrap-distance-bottom:0;mso-position-horizontal:left;mso-position-horizontal-relative:margin;mso-position-vertical:absolute;mso-position-vertical-relative:margin;mso-width-percent:0;mso-height-percent:0;mso-width-relative:margin;mso-height-relative:margin;v-text-anchor:top" arcsize="10923f" o:gfxdata="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" filled="f" strokecolor="#09101d [484]" strokeweight="1pt">
+              <v:roundrect w14:anchorId="44D0E037" id="_x0000_s1038" style="position:absolute;margin-left:0;margin-top:221.15pt;width:170.35pt;height:110.55pt;z-index:251663360;visibility:visible;mso-wrap-style:square;mso-width-percent:0;mso-height-percent:0;mso-wrap-distance-left:9pt;mso-wrap-distance-top:0;mso-wrap-distance-right:9pt;mso-wrap-distance-bottom:0;mso-position-horizontal:left;mso-position-horizontal-relative:margin;mso-position-vertical:absolute;mso-position-vertical-relative:margin;mso-width-percent:0;mso-height-percent:0;mso-width-relative:margin;mso-height-relative:margin;v-text-anchor:top" arcsize="10923f" o:gfxdata="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" filled="f" strokecolor="#70ad47 [3209]" strokeweight="1pt">
                 <v:stroke joinstyle="miter"/>
                 <v:textbox inset="0,0,0,0">
                   <w:txbxContent>
                     <w:p>
                       <w:pPr>
                         <w:pBdr>
-                          <w:bottom w:val="single" w:sz="12" w:space="1" w:color="auto"/>
+                          <w:bottom w:val="single" w:sz="12" w:space="1" w:color="70AD47" w:themeColor="accent6"/>
                         </w:pBdr>
                         <w:jc w:val="center"/>
                         <w:rPr>
-                          <w:color w:val="000000" w:themeColor="text1"/>
+                          <w:color w:val="70AD47" w:themeColor="accent6"/>
                           <w:sz w:val="32"/>
                           <w:szCs w:val="32"/>
                         </w:rPr>
                       </w:pPr>
                       <w:r>
                         <w:rPr>
-                          <w:color w:val="000000" w:themeColor="text1"/>
+                          <w:color w:val="70AD47" w:themeColor="accent6"/>
                           <w:sz w:val="32"/>
                           <w:szCs w:val="32"/>
                         </w:rPr>
@@ -2165,12 +3360,12 @@
                     <w:p>
                       <w:pPr>
                         <w:rPr>
-                          <w:color w:val="000000" w:themeColor="text1"/>
-                        </w:rPr>
-                      </w:pPr>
-                      <w:r>
-                        <w:rPr>
-                          <w:color w:val="000000" w:themeColor="text1"/>
+                          <w:color w:val="70AD47" w:themeColor="accent6"/>
+                        </w:rPr>
+                      </w:pPr>
+                      <w:r>
+                        <w:rPr>
+                          <w:color w:val="70AD47" w:themeColor="accent6"/>
                         </w:rPr>
                         <w:t># Neve</w:t>
                       </w:r>
@@ -2178,12 +3373,12 @@
                     <w:p>
                       <w:pPr>
                         <w:rPr>
-                          <w:color w:val="000000" w:themeColor="text1"/>
-                        </w:rPr>
-                      </w:pPr>
-                      <w:r>
-                        <w:rPr>
-                          <w:color w:val="000000" w:themeColor="text1"/>
+                          <w:color w:val="70AD47" w:themeColor="accent6"/>
+                        </w:rPr>
+                      </w:pPr>
+                      <w:r>
+                        <w:rPr>
+                          <w:color w:val="70AD47" w:themeColor="accent6"/>
                         </w:rPr>
                         <w:t>* HP</w:t>
                       </w:r>
@@ -2191,24 +3386,50 @@
                     <w:p>
                       <w:pPr>
                         <w:rPr>
-                          <w:color w:val="000000" w:themeColor="text1"/>
-                        </w:rPr>
-                      </w:pPr>
-                      <w:r>
-                        <w:rPr>
-                          <w:color w:val="000000" w:themeColor="text1"/>
+                          <w:color w:val="70AD47" w:themeColor="accent6"/>
+                        </w:rPr>
+                      </w:pPr>
+                      <w:r>
+                        <w:rPr>
+                          <w:color w:val="70AD47" w:themeColor="accent6"/>
+                        </w:rPr>
+                        <w:t>* x</w:t>
+                      </w:r>
+                    </w:p>
+                    <w:p>
+                      <w:pPr>
+                        <w:rPr>
+                          <w:color w:val="70AD47" w:themeColor="accent6"/>
+                        </w:rPr>
+                      </w:pPr>
+                      <w:r>
+                        <w:rPr>
+                          <w:color w:val="70AD47" w:themeColor="accent6"/>
+                        </w:rPr>
+                        <w:t>* y</w:t>
+                      </w:r>
+                    </w:p>
+                    <w:p>
+                      <w:pPr>
+                        <w:rPr>
+                          <w:color w:val="70AD47" w:themeColor="accent6"/>
+                        </w:rPr>
+                      </w:pPr>
+                      <w:r>
+                        <w:rPr>
+                          <w:color w:val="70AD47" w:themeColor="accent6"/>
                         </w:rPr>
                         <w:t>*</w:t>
                       </w:r>
                       <w:r>
                         <w:rPr>
-                          <w:color w:val="000000" w:themeColor="text1"/>
+                          <w:color w:val="70AD47" w:themeColor="accent6"/>
                         </w:rPr>
                         <w:t xml:space="preserve"> </w:t>
                       </w:r>
                       <w:r>
                         <w:rPr>
-                          <w:color w:val="000000" w:themeColor="text1"/>
+                          <w:color w:val="70AD47" w:themeColor="accent6"/>
                         </w:rPr>
                         <w:t>Városa</w:t>
                       </w:r>
@@ -2298,7 +3519,7 @@
                                 <w:sz w:val="32"/>
                                 <w:szCs w:val="32"/>
                               </w:rPr>
-                              <w:t>NPC</w:t>
+                              <w:t>Lakos</w:t>
                             </w:r>
                           </w:p>
                           <w:p>
@@ -2325,6 +3546,32 @@
                                 <w:color w:val="BF8F00" w:themeColor="accent4" w:themeShade="BF"/>
                               </w:rPr>
                               <w:t>* HP</w:t>
+                            </w:r>
+                          </w:p>
+                          <w:p>
+                            <w:pPr>
+                              <w:rPr>
+                                <w:color w:val="BF8F00" w:themeColor="accent4" w:themeShade="BF"/>
+                              </w:rPr>
+                            </w:pPr>
+                            <w:r>
+                              <w:rPr>
+                                <w:color w:val="BF8F00" w:themeColor="accent4" w:themeShade="BF"/>
+                              </w:rPr>
+                              <w:t>* x</w:t>
+                            </w:r>
+                          </w:p>
+                          <w:p>
+                            <w:pPr>
+                              <w:rPr>
+                                <w:color w:val="BF8F00" w:themeColor="accent4" w:themeShade="BF"/>
+                              </w:rPr>
+                            </w:pPr>
+                            <w:r>
+                              <w:rPr>
+                                <w:color w:val="BF8F00" w:themeColor="accent4" w:themeShade="BF"/>
+                              </w:rPr>
+                              <w:t>* y</w:t>
                             </w:r>
                           </w:p>
                           <w:p>
@@ -2375,7 +3622,7 @@
           </mc:Choice>
           <mc:Fallback>
             <w:pict>
-              <v:roundrect w14:anchorId="5FDF4DCF" id="_x0000_s1035" style="position:absolute;margin-left:119.25pt;margin-top:0;width:170.45pt;height:110.45pt;z-index:251661312;visibility:visible;mso-wrap-style:square;mso-wrap-distance-left:9pt;mso-wrap-distance-top:0;mso-wrap-distance-right:9pt;mso-wrap-distance-bottom:0;mso-position-horizontal:right;mso-position-horizontal-relative:margin;mso-position-vertical:top;mso-position-vertical-relative:margin;v-text-anchor:top" arcsize="10923f" o:gfxdata="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" filled="f" strokecolor="#bf8f00 [2407]" strokeweight="1pt">
+              <v:roundrect w14:anchorId="5FDF4DCF" id="_x0000_s1039" style="position:absolute;margin-left:119.25pt;margin-top:0;width:170.45pt;height:110.45pt;z-index:251661312;visibility:visible;mso-wrap-style:square;mso-wrap-distance-left:9pt;mso-wrap-distance-top:0;mso-wrap-distance-right:9pt;mso-wrap-distance-bottom:0;mso-position-horizontal:right;mso-position-horizontal-relative:margin;mso-position-vertical:top;mso-position-vertical-relative:margin;v-text-anchor:top" arcsize="10923f" o:gfxdata="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" filled="f" strokecolor="#bf8f00 [2407]" strokeweight="1pt">
                 <v:stroke joinstyle="miter"/>
                 <v:textbox inset="0,0,0,0">
                   <w:txbxContent>
@@ -2397,7 +3644,7 @@
                           <w:sz w:val="32"/>
                           <w:szCs w:val="32"/>
                         </w:rPr>
-                        <w:t>NPC</w:t>
+                        <w:t>Lakos</w:t>
                       </w:r>
                     </w:p>
                     <w:p>
@@ -2424,6 +3671,32 @@
                           <w:color w:val="BF8F00" w:themeColor="accent4" w:themeShade="BF"/>
                         </w:rPr>
                         <w:t>* HP</w:t>
+                      </w:r>
+                    </w:p>
+                    <w:p>
+                      <w:pPr>
+                        <w:rPr>
+                          <w:color w:val="BF8F00" w:themeColor="accent4" w:themeShade="BF"/>
+                        </w:rPr>
+                      </w:pPr>
+                      <w:r>
+                        <w:rPr>
+                          <w:color w:val="BF8F00" w:themeColor="accent4" w:themeShade="BF"/>
+                        </w:rPr>
+                        <w:t>* x</w:t>
+                      </w:r>
+                    </w:p>
+                    <w:p>
+                      <w:pPr>
+                        <w:rPr>
+                          <w:color w:val="BF8F00" w:themeColor="accent4" w:themeShade="BF"/>
+                        </w:rPr>
+                      </w:pPr>
+                      <w:r>
+                        <w:rPr>
+                          <w:color w:val="BF8F00" w:themeColor="accent4" w:themeShade="BF"/>
+                        </w:rPr>
+                        <w:t>* y</w:t>
                       </w:r>
                     </w:p>
                     <w:p>
@@ -2580,6 +3853,34 @@
                               <w:rPr>
                                 <w:color w:val="00B050"/>
                               </w:rPr>
+                              <w:t>* x</w:t>
+                            </w:r>
+                          </w:p>
+                          <w:p>
+                            <w:pPr>
+                              <w:rPr>
+                                <w:color w:val="00B050"/>
+                              </w:rPr>
+                            </w:pPr>
+                            <w:r>
+                              <w:rPr>
+                                <w:color w:val="00B050"/>
+                              </w:rPr>
+                              <w:t>* y</w:t>
+                            </w:r>
+                            <w:bookmarkStart w:id="0" w:name="_GoBack"/>
+                            <w:bookmarkEnd w:id="0"/>
+                          </w:p>
+                          <w:p>
+                            <w:pPr>
+                              <w:rPr>
+                                <w:color w:val="00B050"/>
+                              </w:rPr>
+                            </w:pPr>
+                            <w:r>
+                              <w:rPr>
+                                <w:color w:val="00B050"/>
+                              </w:rPr>
                               <w:t>O Tulajdonos</w:t>
                             </w:r>
                           </w:p>
@@ -2599,7 +3900,7 @@
           </mc:Choice>
           <mc:Fallback>
             <w:pict>
-              <v:roundrect w14:anchorId="78B384B7" id="_x0000_s1036" style="position:absolute;margin-left:0;margin-top:0;width:170.45pt;height:110.45pt;z-index:251659264;visibility:visible;mso-wrap-style:square;mso-wrap-distance-left:9pt;mso-wrap-distance-top:0;mso-wrap-distance-right:9pt;mso-wrap-distance-bottom:0;mso-position-horizontal:left;mso-position-horizontal-relative:margin;mso-position-vertical:top;mso-position-vertical-relative:margin;v-text-anchor:top" arcsize="10923f" o:gfxdata="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" filled="f" strokecolor="#00b050" strokeweight="1pt">
+              <v:roundrect w14:anchorId="78B384B7" id="_x0000_s1040" style="position:absolute;margin-left:0;margin-top:0;width:170.45pt;height:110.45pt;z-index:251659264;visibility:visible;mso-wrap-style:square;mso-wrap-distance-left:9pt;mso-wrap-distance-top:0;mso-wrap-distance-right:9pt;mso-wrap-distance-bottom:0;mso-position-horizontal:left;mso-position-horizontal-relative:margin;mso-position-vertical:top;mso-position-vertical-relative:margin;v-text-anchor:top" arcsize="10923f" o:gfxdata="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" filled="f" strokecolor="#00b050" strokeweight="1pt">
                 <v:stroke joinstyle="miter"/>
                 <v:textbox inset="0,0,0,0">
                   <w:txbxContent>
@@ -2649,6 +3950,34 @@
                         </w:rPr>
                         <w:t>* Szintje</w:t>
                       </w:r>
+                    </w:p>
+                    <w:p>
+                      <w:pPr>
+                        <w:rPr>
+                          <w:color w:val="00B050"/>
+                        </w:rPr>
+                      </w:pPr>
+                      <w:r>
+                        <w:rPr>
+                          <w:color w:val="00B050"/>
+                        </w:rPr>
+                        <w:t>* x</w:t>
+                      </w:r>
+                    </w:p>
+                    <w:p>
+                      <w:pPr>
+                        <w:rPr>
+                          <w:color w:val="00B050"/>
+                        </w:rPr>
+                      </w:pPr>
+                      <w:r>
+                        <w:rPr>
+                          <w:color w:val="00B050"/>
+                        </w:rPr>
+                        <w:t>* y</w:t>
+                      </w:r>
+                      <w:bookmarkStart w:id="1" w:name="_GoBack"/>
+                      <w:bookmarkEnd w:id="1"/>
                     </w:p>
                     <w:p>
                       <w:pPr>
@@ -2683,8 +4012,120 @@
 </file>
 
 <file path=word/numbering.xml><?xml version="1.0" encoding="utf-8"?>
-<w:numbering xmlns:wpc="http://schemas.microsoft.com/office/word/2010/wordprocessingCanvas" xmlns:cx="http://schemas.microsoft.com/office/drawing/2014/chartex" xmlns:cx1="http://schemas.microsoft.com/office/drawing/2015/9/8/chartex" xmlns:cx2="http://schemas.microsoft.com/office/drawing/2015/10/21/chartex" xmlns:cx3="http://schemas.microsoft.com/office/drawing/2016/5/9/chartex" xmlns:cx4="http://schemas.microsoft.com/office/drawing/2016/5/10/chartex" xmlns:cx5="http://schemas.microsoft.com/office/drawing/2016/5/11/chartex" xmlns:cx6="http://schemas.microsoft.com/office/drawing/2016/5/12/chartex" xmlns:cx7="http://schemas.microsoft.com/office/drawing/2016/5/13/chartex" xmlns:cx8="http://schemas.microsoft.com/office/drawing/2016/5/14/chartex" xmlns:mc="http://schemas.openxmlformats.org/markup-compatibility/2006" xmlns:aink="http://schemas.microsoft.com/office/drawing/2016/ink" xmlns:am3d="http://schemas.microsoft.com/office/drawing/2017/model3d" xmlns:o="urn:schemas-microsoft-com:office:office" xmlns:oel="http://schemas.microsoft.com/office/2019/extlst" xmlns:r="http://schemas.openxmlformats.org/officeDocument/2006/relationships" xmlns:m="http://schemas.openxmlformats.org/officeDocument/2006/math" xmlns:v="urn:schemas-microsoft-com:vml" xmlns:wp14="http://schemas.microsoft.com/office/word/2010/wordprocessingDrawing" xmlns:wp="http://schemas.openxmlformats.org/drawingml/2006/wordprocessingDrawing" xmlns:w10="urn:schemas-microsoft-com:office:word" xmlns:w="http://schemas.openxmlformats.org/wordprocessingml/2006/main" xmlns:w14="http://schemas.microsoft.com/office/word/2010/wordml" xmlns:w15="http://schemas.microsoft.com/office/word/2012/wordml" xmlns:w16cex="http://schemas.microsoft.com/office/word/2018/wordml/cex" xmlns:w16cid="http://schemas.microsoft.com/office/word/2016/wordml/cid" xmlns:w16="http://schemas.microsoft.com/office/word/2018/wordml" xmlns:w16sdtdh="http://schemas.microsoft.com/office/word/2020/wordml/sdtdatahash" xmlns:w16se="http://schemas.microsoft.com/office/word/2015/wordml/symex" xmlns:wpg="http://schemas.microsoft.com/office/word/2010/wordprocessingGroup" xmlns:wpi="http://schemas.microsoft.com/office/word/2010/wordprocessingInk" xmlns:wne="http://schemas.microsoft.com/office/word/2006/wordml" xmlns:wps="http://schemas.microsoft.com/office/word/2010/wordprocessingShape" mc:Ignorable="w14 w15 w16se w16cid w16 w16cex w16sdtdh wp14">
+<w:numbering xmlns:wpc="http://schemas.microsoft.com/office/word/2010/wordprocessingCanvas" xmlns:cx="http://schemas.microsoft.com/office/drawing/2014/chartex" xmlns:cx1="http://schemas.microsoft.com/office/drawing/2015/9/8/chartex" xmlns:cx2="http://schemas.microsoft.com/office/drawing/2015/10/21/chartex" xmlns:cx3="http://schemas.microsoft.com/office/drawing/2016/5/9/chartex" xmlns:cx4="http://schemas.microsoft.com/office/drawing/2016/5/10/chartex" xmlns:cx5="http://schemas.microsoft.com/office/drawing/2016/5/11/chartex" xmlns:cx6="http://schemas.microsoft.com/office/drawing/2016/5/12/chartex" xmlns:cx7="http://schemas.microsoft.com/office/drawing/2016/5/13/chartex" xmlns:cx8="http://schemas.microsoft.com/office/drawing/2016/5/14/chartex" xmlns:mc="http://schemas.openxmlformats.org/markup-compatibility/2006" xmlns:aink="http://schemas.microsoft.com/office/drawing/2016/ink" xmlns:am3d="http://schemas.microsoft.com/office/drawing/2017/model3d" xmlns:o="urn:schemas-microsoft-com:office:office" xmlns:r="http://schemas.openxmlformats.org/officeDocument/2006/relationships" xmlns:m="http://schemas.openxmlformats.org/officeDocument/2006/math" xmlns:v="urn:schemas-microsoft-com:vml" xmlns:wp14="http://schemas.microsoft.com/office/word/2010/wordprocessingDrawing" xmlns:wp="http://schemas.openxmlformats.org/drawingml/2006/wordprocessingDrawing" xmlns:w10="urn:schemas-microsoft-com:office:word" xmlns:w="http://schemas.openxmlformats.org/wordprocessingml/2006/main" xmlns:w14="http://schemas.microsoft.com/office/word/2010/wordml" xmlns:w15="http://schemas.microsoft.com/office/word/2012/wordml" xmlns:w16cid="http://schemas.microsoft.com/office/word/2016/wordml/cid" xmlns:w16se="http://schemas.microsoft.com/office/word/2015/wordml/symex" xmlns:wpg="http://schemas.microsoft.com/office/word/2010/wordprocessingGroup" xmlns:wpi="http://schemas.microsoft.com/office/word/2010/wordprocessingInk" xmlns:wne="http://schemas.microsoft.com/office/word/2006/wordml" xmlns:wps="http://schemas.microsoft.com/office/word/2010/wordprocessingShape" mc:Ignorable="w14 w15 w16se w16cid wp14">
   <w:abstractNum w:abstractNumId="0" w15:restartNumberingAfterBreak="0">
+    <w:nsid w:val="05570FE4"/>
+    <w:multiLevelType w:val="hybridMultilevel"/>
+    <w:tmpl w:val="BF942CD8"/>
+    <w:lvl w:ilvl="0" w:tplc="47CCB198">
+      <w:numFmt w:val="bullet"/>
+      <w:lvlText w:val=""/>
+      <w:lvlJc w:val="left"/>
+      <w:pPr>
+        <w:ind w:left="720" w:hanging="360"/>
+      </w:pPr>
+      <w:rPr>
+        <w:rFonts w:ascii="Symbol" w:eastAsiaTheme="minorHAnsi" w:hAnsi="Symbol" w:cstheme="minorBidi" w:hint="default"/>
+      </w:rPr>
+    </w:lvl>
+    <w:lvl w:ilvl="1" w:tplc="040E0003" w:tentative="1">
+      <w:start w:val="1"/>
+      <w:numFmt w:val="bullet"/>
+      <w:lvlText w:val="o"/>
+      <w:lvlJc w:val="left"/>
+      <w:pPr>
+        <w:ind w:left="1440" w:hanging="360"/>
+      </w:pPr>
+      <w:rPr>
+        <w:rFonts w:ascii="Courier New" w:hAnsi="Courier New" w:cs="Courier New" w:hint="default"/>
+      </w:rPr>
+    </w:lvl>
+    <w:lvl w:ilvl="2" w:tplc="040E0005" w:tentative="1">
+      <w:start w:val="1"/>
+      <w:numFmt w:val="bullet"/>
+      <w:lvlText w:val=""/>
+      <w:lvlJc w:val="left"/>
+      <w:pPr>
+        <w:ind w:left="2160" w:hanging="360"/>
+      </w:pPr>
+      <w:rPr>
+        <w:rFonts w:ascii="Wingdings" w:hAnsi="Wingdings" w:hint="default"/>
+      </w:rPr>
+    </w:lvl>
+    <w:lvl w:ilvl="3" w:tplc="040E0001" w:tentative="1">
+      <w:start w:val="1"/>
+      <w:numFmt w:val="bullet"/>
+      <w:lvlText w:val=""/>
+      <w:lvlJc w:val="left"/>
+      <w:pPr>
+        <w:ind w:left="2880" w:hanging="360"/>
+      </w:pPr>
+      <w:rPr>
+        <w:rFonts w:ascii="Symbol" w:hAnsi="Symbol" w:hint="default"/>
+      </w:rPr>
+    </w:lvl>
+    <w:lvl w:ilvl="4" w:tplc="040E0003" w:tentative="1">
+      <w:start w:val="1"/>
+      <w:numFmt w:val="bullet"/>
+      <w:lvlText w:val="o"/>
+      <w:lvlJc w:val="left"/>
+      <w:pPr>
+        <w:ind w:left="3600" w:hanging="360"/>
+      </w:pPr>
+      <w:rPr>
+        <w:rFonts w:ascii="Courier New" w:hAnsi="Courier New" w:cs="Courier New" w:hint="default"/>
+      </w:rPr>
+    </w:lvl>
+    <w:lvl w:ilvl="5" w:tplc="040E0005" w:tentative="1">
+      <w:start w:val="1"/>
+      <w:numFmt w:val="bullet"/>
+      <w:lvlText w:val=""/>
+      <w:lvlJc w:val="left"/>
+      <w:pPr>
+        <w:ind w:left="4320" w:hanging="360"/>
+      </w:pPr>
+      <w:rPr>
+        <w:rFonts w:ascii="Wingdings" w:hAnsi="Wingdings" w:hint="default"/>
+      </w:rPr>
+    </w:lvl>
+    <w:lvl w:ilvl="6" w:tplc="040E0001" w:tentative="1">
+      <w:start w:val="1"/>
+      <w:numFmt w:val="bullet"/>
+      <w:lvlText w:val=""/>
+      <w:lvlJc w:val="left"/>
+      <w:pPr>
+        <w:ind w:left="5040" w:hanging="360"/>
+      </w:pPr>
+      <w:rPr>
+        <w:rFonts w:ascii="Symbol" w:hAnsi="Symbol" w:hint="default"/>
+      </w:rPr>
+    </w:lvl>
+    <w:lvl w:ilvl="7" w:tplc="040E0003" w:tentative="1">
+      <w:start w:val="1"/>
+      <w:numFmt w:val="bullet"/>
+      <w:lvlText w:val="o"/>
+      <w:lvlJc w:val="left"/>
+      <w:pPr>
+        <w:ind w:left="5760" w:hanging="360"/>
+      </w:pPr>
+      <w:rPr>
+        <w:rFonts w:ascii="Courier New" w:hAnsi="Courier New" w:cs="Courier New" w:hint="default"/>
+      </w:rPr>
+    </w:lvl>
+    <w:lvl w:ilvl="8" w:tplc="040E0005" w:tentative="1">
+      <w:start w:val="1"/>
+      <w:numFmt w:val="bullet"/>
+      <w:lvlText w:val=""/>
+      <w:lvlJc w:val="left"/>
+      <w:pPr>
+        <w:ind w:left="6480" w:hanging="360"/>
+      </w:pPr>
+      <w:rPr>
+        <w:rFonts w:ascii="Wingdings" w:hAnsi="Wingdings" w:hint="default"/>
+      </w:rPr>
+    </w:lvl>
+  </w:abstractNum>
+  <w:abstractNum w:abstractNumId="1" w15:restartNumberingAfterBreak="0">
     <w:nsid w:val="521E0A66"/>
     <w:multiLevelType w:val="hybridMultilevel"/>
     <w:tmpl w:val="591C12FE"/>
@@ -2796,14 +4237,17 @@
       </w:rPr>
     </w:lvl>
   </w:abstractNum>
-  <w:num w:numId="1" w16cid:durableId="1291403027">
+  <w:num w:numId="1">
+    <w:abstractNumId w:val="1"/>
+  </w:num>
+  <w:num w:numId="2">
     <w:abstractNumId w:val="0"/>
   </w:num>
 </w:numbering>
 </file>
 
 <file path=word/styles.xml><?xml version="1.0" encoding="utf-8"?>
-<w:styles xmlns:mc="http://schemas.openxmlformats.org/markup-compatibility/2006" xmlns:r="http://schemas.openxmlformats.org/officeDocument/2006/relationships" xmlns:w="http://schemas.openxmlformats.org/wordprocessingml/2006/main" xmlns:w14="http://schemas.microsoft.com/office/word/2010/wordml" xmlns:w15="http://schemas.microsoft.com/office/word/2012/wordml" xmlns:w16cex="http://schemas.microsoft.com/office/word/2018/wordml/cex" xmlns:w16cid="http://schemas.microsoft.com/office/word/2016/wordml/cid" xmlns:w16="http://schemas.microsoft.com/office/word/2018/wordml" xmlns:w16sdtdh="http://schemas.microsoft.com/office/word/2020/wordml/sdtdatahash" xmlns:w16se="http://schemas.microsoft.com/office/word/2015/wordml/symex" mc:Ignorable="w14 w15 w16se w16cid w16 w16cex w16sdtdh">
+<w:styles xmlns:mc="http://schemas.openxmlformats.org/markup-compatibility/2006" xmlns:r="http://schemas.openxmlformats.org/officeDocument/2006/relationships" xmlns:w="http://schemas.openxmlformats.org/wordprocessingml/2006/main" xmlns:w14="http://schemas.microsoft.com/office/word/2010/wordml" xmlns:w15="http://schemas.microsoft.com/office/word/2012/wordml" xmlns:w16cid="http://schemas.microsoft.com/office/word/2016/wordml/cid" xmlns:w16se="http://schemas.microsoft.com/office/word/2015/wordml/symex" mc:Ignorable="w14 w15 w16se w16cid">
   <w:docDefaults>
     <w:rPrDefault>
       <w:rPr>
@@ -2817,7 +4261,7 @@
     </w:rPrDefault>
     <w:pPrDefault/>
   </w:docDefaults>
-  <w:latentStyles w:defLockedState="0" w:defUIPriority="99" w:defSemiHidden="0" w:defUnhideWhenUsed="0" w:defQFormat="0" w:count="376">
+  <w:latentStyles w:defLockedState="0" w:defUIPriority="99" w:defSemiHidden="0" w:defUnhideWhenUsed="0" w:defQFormat="0" w:count="375">
     <w:lsdException w:name="Normal" w:uiPriority="0" w:qFormat="1"/>
     <w:lsdException w:name="heading 1" w:uiPriority="9" w:qFormat="1"/>
     <w:lsdException w:name="heading 2" w:semiHidden="1" w:uiPriority="9" w:unhideWhenUsed="1" w:qFormat="1"/>
@@ -3193,7 +4637,6 @@
     <w:lsdException w:name="Smart Hyperlink" w:semiHidden="1" w:unhideWhenUsed="1"/>
     <w:lsdException w:name="Hashtag" w:semiHidden="1" w:unhideWhenUsed="1"/>
     <w:lsdException w:name="Unresolved Mention" w:semiHidden="1" w:unhideWhenUsed="1"/>
-    <w:lsdException w:name="Smart Link" w:semiHidden="1" w:unhideWhenUsed="1"/>
   </w:latentStyles>
   <w:style w:type="paragraph" w:default="1" w:styleId="Norml">
     <w:name w:val="Normal"/>
@@ -3544,7 +4987,7 @@
 </file>
 
 <file path=customXml/itemProps1.xml><?xml version="1.0" encoding="utf-8"?>
-<ds:datastoreItem xmlns:ds="http://schemas.openxmlformats.org/officeDocument/2006/customXml" ds:itemID="{54917A21-872E-42BE-8981-C10D0EE41489}">
+<ds:datastoreItem xmlns:ds="http://schemas.openxmlformats.org/officeDocument/2006/customXml" ds:itemID="{8CC84F4B-F31C-4088-8918-550F4148EB67}">
   <ds:schemaRefs>
     <ds:schemaRef ds:uri="http://schemas.openxmlformats.org/officeDocument/2006/bibliography"/>
   </ds:schemaRefs>
